--- a/DOC/Laporan 1 PPMC.docx
+++ b/DOC/Laporan 1 PPMC.docx
@@ -1,6 +1,6 @@
 
 <file path=word/document.xml><?xml version="1.0" encoding="utf-8"?>
-<w:document xmlns:wpc="http://schemas.microsoft.com/office/word/2010/wordprocessingCanvas" xmlns:cx="http://schemas.microsoft.com/office/drawing/2014/chartex" xmlns:cx1="http://schemas.microsoft.com/office/drawing/2015/9/8/chartex" xmlns:cx2="http://schemas.microsoft.com/office/drawing/2015/10/21/chartex" xmlns:cx3="http://schemas.microsoft.com/office/drawing/2016/5/9/chartex" xmlns:cx4="http://schemas.microsoft.com/office/drawing/2016/5/10/chartex" xmlns:cx5="http://schemas.microsoft.com/office/drawing/2016/5/11/chartex" xmlns:cx6="http://schemas.microsoft.com/office/drawing/2016/5/12/chartex" xmlns:cx7="http://schemas.microsoft.com/office/drawing/2016/5/13/chartex" xmlns:cx8="http://schemas.microsoft.com/office/drawing/2016/5/14/chartex" xmlns:mc="http://schemas.openxmlformats.org/markup-compatibility/2006" xmlns:aink="http://schemas.microsoft.com/office/drawing/2016/ink" xmlns:am3d="http://schemas.microsoft.com/office/drawing/2017/model3d" xmlns:o="urn:schemas-microsoft-com:office:office" xmlns:r="http://schemas.openxmlformats.org/officeDocument/2006/relationships" xmlns:m="http://schemas.openxmlformats.org/officeDocument/2006/math" xmlns:v="urn:schemas-microsoft-com:vml" xmlns:wp14="http://schemas.microsoft.com/office/word/2010/wordprocessingDrawing" xmlns:wp="http://schemas.openxmlformats.org/drawingml/2006/wordprocessingDrawing" xmlns:w10="urn:schemas-microsoft-com:office:word" xmlns:w="http://schemas.openxmlformats.org/wordprocessingml/2006/main" xmlns:w14="http://schemas.microsoft.com/office/word/2010/wordml" xmlns:w15="http://schemas.microsoft.com/office/word/2012/wordml" xmlns:w16cex="http://schemas.microsoft.com/office/word/2018/wordml/cex" xmlns:w16cid="http://schemas.microsoft.com/office/word/2016/wordml/cid" xmlns:w16="http://schemas.microsoft.com/office/word/2018/wordml" xmlns:w16se="http://schemas.microsoft.com/office/word/2015/wordml/symex" xmlns:wpg="http://schemas.microsoft.com/office/word/2010/wordprocessingGroup" xmlns:wpi="http://schemas.microsoft.com/office/word/2010/wordprocessingInk" xmlns:wne="http://schemas.microsoft.com/office/word/2006/wordml" xmlns:wps="http://schemas.microsoft.com/office/word/2010/wordprocessingShape" mc:Ignorable="w14 w15 w16se w16cid w16 w16cex wp14">
+<w:document xmlns:wpc="http://schemas.microsoft.com/office/word/2010/wordprocessingCanvas" xmlns:cx="http://schemas.microsoft.com/office/drawing/2014/chartex" xmlns:cx1="http://schemas.microsoft.com/office/drawing/2015/9/8/chartex" xmlns:cx2="http://schemas.microsoft.com/office/drawing/2015/10/21/chartex" xmlns:cx3="http://schemas.microsoft.com/office/drawing/2016/5/9/chartex" xmlns:cx4="http://schemas.microsoft.com/office/drawing/2016/5/10/chartex" xmlns:cx5="http://schemas.microsoft.com/office/drawing/2016/5/11/chartex" xmlns:cx6="http://schemas.microsoft.com/office/drawing/2016/5/12/chartex" xmlns:cx7="http://schemas.microsoft.com/office/drawing/2016/5/13/chartex" xmlns:cx8="http://schemas.microsoft.com/office/drawing/2016/5/14/chartex" xmlns:mc="http://schemas.openxmlformats.org/markup-compatibility/2006" xmlns:aink="http://schemas.microsoft.com/office/drawing/2016/ink" xmlns:am3d="http://schemas.microsoft.com/office/drawing/2017/model3d" xmlns:o="urn:schemas-microsoft-com:office:office" xmlns:r="http://schemas.openxmlformats.org/officeDocument/2006/relationships" xmlns:m="http://schemas.openxmlformats.org/officeDocument/2006/math" xmlns:v="urn:schemas-microsoft-com:vml" xmlns:wp14="http://schemas.microsoft.com/office/word/2010/wordprocessingDrawing" xmlns:wp="http://schemas.openxmlformats.org/drawingml/2006/wordprocessingDrawing" xmlns:w10="urn:schemas-microsoft-com:office:word" xmlns:w="http://schemas.openxmlformats.org/wordprocessingml/2006/main" xmlns:w14="http://schemas.microsoft.com/office/word/2010/wordml" xmlns:w15="http://schemas.microsoft.com/office/word/2012/wordml" xmlns:w16cid="http://schemas.microsoft.com/office/word/2016/wordml/cid" xmlns:w16se="http://schemas.microsoft.com/office/word/2015/wordml/symex" xmlns:wpg="http://schemas.microsoft.com/office/word/2010/wordprocessingGroup" xmlns:wpi="http://schemas.microsoft.com/office/word/2010/wordprocessingInk" xmlns:wne="http://schemas.microsoft.com/office/word/2006/wordml" xmlns:wps="http://schemas.microsoft.com/office/word/2010/wordprocessingShape" mc:Ignorable="w14 w15 w16se w16cid wp14">
   <w:body>
     <w:p>
       <w:pPr>
@@ -535,16 +535,7 @@
           <w:sz w:val="20"/>
           <w:szCs w:val="20"/>
         </w:rPr>
-        <w:t>(NLP), N- grams digunakan dalam berbagai hal. Salah satu contoh p</w:t>
-      </w:r>
-      <w:r>
-        <w:rPr>
-          <w:rFonts w:ascii="Book Antiqua" w:eastAsia="Book Antiqua" w:hAnsi="Book Antiqua" w:cs="Book Antiqua"/>
-          <w:color w:val="000000"/>
-          <w:sz w:val="20"/>
-          <w:szCs w:val="20"/>
-        </w:rPr>
-        <w:t xml:space="preserve">enggunaannya berupa </w:t>
+        <w:t xml:space="preserve">(NLP), N- grams digunakan dalam berbagai hal. Salah satu contoh penggunaannya berupa </w:t>
       </w:r>
       <w:r>
         <w:rPr>
@@ -684,16 +675,7 @@
           <w:sz w:val="20"/>
           <w:szCs w:val="20"/>
         </w:rPr>
-        <w:t>) kumpulan dari kata – ka</w:t>
-      </w:r>
-      <w:r>
-        <w:rPr>
-          <w:rFonts w:ascii="Book Antiqua" w:eastAsia="Book Antiqua" w:hAnsi="Book Antiqua" w:cs="Book Antiqua"/>
-          <w:color w:val="000000"/>
-          <w:sz w:val="20"/>
-          <w:szCs w:val="20"/>
-        </w:rPr>
-        <w:t>ta tersebut sesuai dengan berapa nilai dari n pada n-grams yang menentukan berapa banyak elemen yang terhimpun pada satu kelompok kata (</w:t>
+        <w:t>) kumpulan dari kata – kata tersebut sesuai dengan berapa nilai dari n pada n-grams yang menentukan berapa banyak elemen yang terhimpun pada satu kelompok kata (</w:t>
       </w:r>
       <w:r>
         <w:rPr>
@@ -741,16 +723,7 @@
           <w:sz w:val="20"/>
           <w:szCs w:val="20"/>
         </w:rPr>
-        <w:t>Misalkan diberikan nilai n senilai n = 2. Maka dilakukan pengelompokan pada setiap 2 elemen kata pada kalimat</w:t>
-      </w:r>
-      <w:r>
-        <w:rPr>
-          <w:rFonts w:ascii="Book Antiqua" w:eastAsia="Book Antiqua" w:hAnsi="Book Antiqua" w:cs="Book Antiqua"/>
-          <w:color w:val="000000"/>
-          <w:sz w:val="20"/>
-          <w:szCs w:val="20"/>
-        </w:rPr>
-        <w:t xml:space="preserve"> tersebut dengan menggunakan n – 1 kata pertama dalam n- grams untuk memprediksi kata terakhir pada n – grams tersebut.</w:t>
+        <w:t>Misalkan diberikan nilai n senilai n = 2. Maka dilakukan pengelompokan pada setiap 2 elemen kata pada kalimat tersebut dengan menggunakan n – 1 kata pertama dalam n- grams untuk memprediksi kata terakhir pada n – grams tersebut.</w:t>
       </w:r>
     </w:p>
     <w:p>
@@ -859,25 +832,16 @@
           <w:sz w:val="20"/>
           <w:szCs w:val="20"/>
         </w:rPr>
-        <w:t xml:space="preserve"> permasalahan dengan mengeluarkan output berupa kumpulan kata – kata yang bersifat random, namun diharapkan kata dan kalimat random tersebut memiliki gaya atau sifat penulisan yang unik, sehingga digunakan </w:t>
-      </w:r>
-      <w:r>
-        <w:rPr>
-          <w:rFonts w:ascii="Book Antiqua" w:eastAsia="Book Antiqua" w:hAnsi="Book Antiqua" w:cs="Book Antiqua"/>
-          <w:color w:val="000000"/>
-          <w:sz w:val="20"/>
-          <w:szCs w:val="20"/>
-        </w:rPr>
-        <w:t>konep dari N-grams yang merupakan salah satu konse</w:t>
-      </w:r>
-      <w:r>
-        <w:rPr>
-          <w:rFonts w:ascii="Book Antiqua" w:eastAsia="Book Antiqua" w:hAnsi="Book Antiqua" w:cs="Book Antiqua"/>
-          <w:color w:val="000000"/>
-          <w:sz w:val="20"/>
-          <w:szCs w:val="20"/>
-        </w:rPr>
-        <w:t xml:space="preserve">p yang digunakan pada </w:t>
+        <w:t xml:space="preserve"> permasalahan dengan mengeluarkan output berupa kumpulan kata – kata yang bersifat random, namun diharapkan kata dan kalimat random tersebut memiliki gaya atau sifat penulisan yang unik, sehingga digunakan konep dari N-grams yang merupakan salah </w:t>
+      </w:r>
+      <w:r>
+        <w:rPr>
+          <w:rFonts w:ascii="Book Antiqua" w:eastAsia="Book Antiqua" w:hAnsi="Book Antiqua" w:cs="Book Antiqua"/>
+          <w:color w:val="000000"/>
+          <w:sz w:val="20"/>
+          <w:szCs w:val="20"/>
+        </w:rPr>
+        <w:t xml:space="preserve">satu konsep yang digunakan pada </w:t>
       </w:r>
       <w:r>
         <w:rPr>
@@ -987,16 +951,7 @@
           <w:sz w:val="20"/>
           <w:szCs w:val="20"/>
         </w:rPr>
-        <w:t>Untuk memulai program, dilakukan input terhadap nama file external yang akan digunakan sebagai referensi. Dalam hal ini, file yang digunakan berupa text file (.txt). Kemudian input nama fi</w:t>
-      </w:r>
-      <w:r>
-        <w:rPr>
-          <w:rFonts w:ascii="Book Antiqua" w:eastAsia="Book Antiqua" w:hAnsi="Book Antiqua" w:cs="Book Antiqua"/>
-          <w:color w:val="000000"/>
-          <w:sz w:val="20"/>
-          <w:szCs w:val="20"/>
-        </w:rPr>
-        <w:t xml:space="preserve">le tersebut digunakan sebagai file yang akan dibaca dalam program untuk dijadikan  raw data untuk proses selanjutnya. Proses pembacaan dari file external dilakukan per baris dengan </w:t>
+        <w:t xml:space="preserve">Untuk memulai program, dilakukan input terhadap nama file external yang akan digunakan sebagai referensi. Dalam hal ini, file yang digunakan berupa text file (.txt). Kemudian input nama file tersebut digunakan sebagai file yang akan dibaca dalam program untuk dijadikan  raw data untuk proses selanjutnya. Proses pembacaan dari file external dilakukan per baris dengan </w:t>
       </w:r>
       <w:r>
         <w:rPr>
@@ -1209,16 +1164,7 @@
           <w:sz w:val="20"/>
           <w:szCs w:val="20"/>
         </w:rPr>
-        <w:t xml:space="preserve"> untuk memecah satu persatu kata dari string k</w:t>
-      </w:r>
-      <w:r>
-        <w:rPr>
-          <w:rFonts w:ascii="Book Antiqua" w:eastAsia="Book Antiqua" w:hAnsi="Book Antiqua" w:cs="Book Antiqua"/>
-          <w:color w:val="000000"/>
-          <w:sz w:val="20"/>
-          <w:szCs w:val="20"/>
-        </w:rPr>
-        <w:t xml:space="preserve">alimat temporary. Filtering yang dilakukan pada permasalahan ini adalah “\n” atau </w:t>
+        <w:t xml:space="preserve"> untuk memecah satu persatu kata dari string kalimat temporary. Filtering yang dilakukan pada permasalahan ini adalah “\n” atau </w:t>
       </w:r>
       <w:r>
         <w:rPr>
@@ -1247,7 +1193,6 @@
           <w:sz w:val="20"/>
           <w:szCs w:val="20"/>
         </w:rPr>
-        <w:lastRenderedPageBreak/>
         <w:t>tokenize</w:t>
       </w:r>
       <w:r>
@@ -1257,16 +1202,7 @@
           <w:sz w:val="20"/>
           <w:szCs w:val="20"/>
         </w:rPr>
-        <w:t xml:space="preserve"> akan disimpan dalam </w:t>
-      </w:r>
-      <w:r>
-        <w:rPr>
-          <w:rFonts w:ascii="Book Antiqua" w:eastAsia="Book Antiqua" w:hAnsi="Book Antiqua" w:cs="Book Antiqua"/>
-          <w:color w:val="000000"/>
-          <w:sz w:val="20"/>
-          <w:szCs w:val="20"/>
-        </w:rPr>
-        <w:t xml:space="preserve">array dalam bentuk </w:t>
+        <w:t xml:space="preserve"> akan disimpan dalam array dalam bentuk </w:t>
       </w:r>
       <w:r>
         <w:rPr>
@@ -1319,6 +1255,7 @@
           <w:sz w:val="20"/>
           <w:szCs w:val="20"/>
         </w:rPr>
+        <w:lastRenderedPageBreak/>
         <w:t>Modeling</w:t>
       </w:r>
     </w:p>
@@ -1367,16 +1304,7 @@
           <w:sz w:val="20"/>
           <w:szCs w:val="20"/>
         </w:rPr>
-        <w:t>, semakin besar n yang digunakan, maka teks output yang dihasilkan akan semakin mendekati bentuk asli dar</w:t>
-      </w:r>
-      <w:r>
-        <w:rPr>
-          <w:rFonts w:ascii="Book Antiqua" w:eastAsia="Book Antiqua" w:hAnsi="Book Antiqua" w:cs="Book Antiqua"/>
-          <w:color w:val="000000"/>
-          <w:sz w:val="20"/>
-          <w:szCs w:val="20"/>
-        </w:rPr>
-        <w:t xml:space="preserve">i teks. Modeling dalam hal ini digunakan untuk menginisiasi pembentukan </w:t>
+        <w:t xml:space="preserve">, semakin besar n yang digunakan, maka teks output yang dihasilkan akan semakin mendekati bentuk asli dari teks. Modeling dalam hal ini digunakan untuk menginisiasi pembentukan </w:t>
       </w:r>
       <w:r>
         <w:rPr>
@@ -1748,16 +1676,7 @@
           <w:sz w:val="20"/>
           <w:szCs w:val="20"/>
         </w:rPr>
-        <w:t>Untuk input n = 4, akan dikelompok</w:t>
-      </w:r>
-      <w:r>
-        <w:rPr>
-          <w:rFonts w:ascii="Book Antiqua" w:eastAsia="Book Antiqua" w:hAnsi="Book Antiqua" w:cs="Book Antiqua"/>
-          <w:color w:val="000000"/>
-          <w:sz w:val="20"/>
-          <w:szCs w:val="20"/>
-        </w:rPr>
-        <w:t>kan n-gram words sebagai berikut :</w:t>
+        <w:t>Untuk input n = 4, akan dikelompokkan n-gram words sebagai berikut :</w:t>
       </w:r>
     </w:p>
     <w:p>
@@ -1978,25 +1897,7 @@
           <w:sz w:val="20"/>
           <w:szCs w:val="20"/>
         </w:rPr>
-        <w:t>Dalam proses sebe</w:t>
-      </w:r>
-      <w:r>
-        <w:rPr>
-          <w:rFonts w:ascii="Book Antiqua" w:eastAsia="Book Antiqua" w:hAnsi="Book Antiqua" w:cs="Book Antiqua"/>
-          <w:color w:val="000000"/>
-          <w:sz w:val="20"/>
-          <w:szCs w:val="20"/>
-        </w:rPr>
-        <w:t>lumnya, dilakukan pengelompokan data menjadi n-gram model sesuai dengan inputan yang dilakukan oleh user. Namun pengelompokkan tersebut belum mem-filter sekelompok kata yang duplikat, atau masih terdapat lebih dari satu n-gram model yang identik. Untuk men</w:t>
-      </w:r>
-      <w:r>
-        <w:rPr>
-          <w:rFonts w:ascii="Book Antiqua" w:eastAsia="Book Antiqua" w:hAnsi="Book Antiqua" w:cs="Book Antiqua"/>
-          <w:color w:val="000000"/>
-          <w:sz w:val="20"/>
-          <w:szCs w:val="20"/>
-        </w:rPr>
-        <w:t xml:space="preserve">gatasi hal itu, dilakukan exploratory analysis untuk </w:t>
+        <w:t xml:space="preserve">Dalam proses sebelumnya, dilakukan pengelompokan data menjadi n-gram model sesuai dengan inputan yang dilakukan oleh user. Namun pengelompokkan tersebut belum mem-filter sekelompok kata yang duplikat, atau masih terdapat lebih dari satu n-gram model yang identik. Untuk mengatasi hal itu, dilakukan exploratory analysis untuk </w:t>
       </w:r>
       <w:r>
         <w:rPr>
@@ -2013,16 +1914,7 @@
           <w:sz w:val="20"/>
           <w:szCs w:val="20"/>
         </w:rPr>
-        <w:t xml:space="preserve"> n-gram model yang masih memiliki duplikat menjadi key dan membentuk array value yang berisikan data n-gram value atau kemungkinan kemunculan kata selanjutnya. Untuk melakukannya, dilakukan komp</w:t>
-      </w:r>
-      <w:r>
-        <w:rPr>
-          <w:rFonts w:ascii="Book Antiqua" w:eastAsia="Book Antiqua" w:hAnsi="Book Antiqua" w:cs="Book Antiqua"/>
-          <w:color w:val="000000"/>
-          <w:sz w:val="20"/>
-          <w:szCs w:val="20"/>
-        </w:rPr>
-        <w:t xml:space="preserve">arasi antara array n-gram model dari proses modeling, dengan array key yang berisi data n-gram model yang eksklusif tanpa duplikat. Dalam hal ini, komparasi dilakukan dengan menggunakan </w:t>
+        <w:t xml:space="preserve"> n-gram model yang masih memiliki duplikat menjadi key dan membentuk array value yang berisikan data n-gram value atau kemungkinan kemunculan kata selanjutnya. Untuk melakukannya, dilakukan komparasi antara array n-gram model dari proses modeling, dengan array key yang berisi data n-gram model yang eksklusif tanpa duplikat. Dalam hal ini, komparasi dilakukan dengan menggunakan </w:t>
       </w:r>
       <w:r>
         <w:rPr>
@@ -2070,16 +1962,7 @@
           <w:szCs w:val="20"/>
         </w:rPr>
         <w:lastRenderedPageBreak/>
-        <w:t>menggunak</w:t>
-      </w:r>
-      <w:r>
-        <w:rPr>
-          <w:rFonts w:ascii="Book Antiqua" w:eastAsia="Book Antiqua" w:hAnsi="Book Antiqua" w:cs="Book Antiqua"/>
-          <w:color w:val="000000"/>
-          <w:sz w:val="20"/>
-          <w:szCs w:val="20"/>
-        </w:rPr>
-        <w:t xml:space="preserve">an konsep </w:t>
+        <w:t xml:space="preserve">menggunakan konsep </w:t>
       </w:r>
       <w:r>
         <w:rPr>
@@ -2098,16 +1981,7 @@
           <w:sz w:val="20"/>
           <w:szCs w:val="20"/>
         </w:rPr>
-        <w:t>. Word yang diambil adalah kata terakhir dari string dengan indeks +1, dan kemudian akan dijadikan value dari key pada indeks yang sedang dianalisis. Pada komparasi, apabila ditemukan 1 atau lebih kata yang identik dari array key sebe</w:t>
-      </w:r>
-      <w:r>
-        <w:rPr>
-          <w:rFonts w:ascii="Book Antiqua" w:eastAsia="Book Antiqua" w:hAnsi="Book Antiqua" w:cs="Book Antiqua"/>
-          <w:color w:val="000000"/>
-          <w:sz w:val="20"/>
-          <w:szCs w:val="20"/>
-        </w:rPr>
-        <w:t xml:space="preserve">lumnya, maka string tersebut tidak akan dimasukkan kembali </w:t>
+        <w:t xml:space="preserve">. Word yang diambil adalah kata terakhir dari string dengan indeks +1, dan kemudian akan dijadikan value dari key pada indeks yang sedang dianalisis. Pada komparasi, apabila ditemukan 1 atau lebih kata yang identik dari array key sebelumnya, maka string tersebut tidak akan dimasukkan kembali </w:t>
       </w:r>
       <w:r>
         <w:rPr>
@@ -2124,16 +1998,7 @@
           <w:sz w:val="20"/>
           <w:szCs w:val="20"/>
         </w:rPr>
-        <w:t xml:space="preserve"> key. Namun, akan dilakukan pengambilan word terakhir dari string dengan indeks +1, untuk dijadikan value, sehingga value dari key dapat berjumlah lebih dari satu. Key dan value yang diperol</w:t>
-      </w:r>
-      <w:r>
-        <w:rPr>
-          <w:rFonts w:ascii="Book Antiqua" w:eastAsia="Book Antiqua" w:hAnsi="Book Antiqua" w:cs="Book Antiqua"/>
-          <w:color w:val="000000"/>
-          <w:sz w:val="20"/>
-          <w:szCs w:val="20"/>
-        </w:rPr>
-        <w:t xml:space="preserve">eh kemudian dijadikan </w:t>
+        <w:t xml:space="preserve"> key. Namun, akan dilakukan pengambilan word terakhir dari string dengan indeks +1, untuk dijadikan value, sehingga value dari key dapat berjumlah lebih dari satu. Key dan value yang diperoleh kemudian dijadikan </w:t>
       </w:r>
       <w:r>
         <w:rPr>
@@ -2264,16 +2129,7 @@
           <w:sz w:val="20"/>
           <w:szCs w:val="20"/>
         </w:rPr>
-        <w:t xml:space="preserve">your code and help </w:t>
-      </w:r>
-      <w:r>
-        <w:rPr>
-          <w:rFonts w:ascii="Book Antiqua" w:eastAsia="Book Antiqua" w:hAnsi="Book Antiqua" w:cs="Book Antiqua"/>
-          <w:color w:val="000000"/>
-          <w:sz w:val="20"/>
-          <w:szCs w:val="20"/>
-        </w:rPr>
-        <w:t>you get started.</w:t>
+        <w:t>your code and help you get started.</w:t>
       </w:r>
     </w:p>
     <w:p>
@@ -2505,16 +2361,7 @@
           <w:sz w:val="20"/>
           <w:szCs w:val="20"/>
         </w:rPr>
-        <w:t>Pada beberapa kasus, ditemukan key dengan value lebih dari 1 seperti pada “help you”, “you to”, dan “</w:t>
-      </w:r>
-      <w:r>
-        <w:rPr>
-          <w:rFonts w:ascii="Book Antiqua" w:eastAsia="Book Antiqua" w:hAnsi="Book Antiqua" w:cs="Book Antiqua"/>
-          <w:color w:val="000000"/>
-          <w:sz w:val="20"/>
-          <w:szCs w:val="20"/>
-        </w:rPr>
-        <w:t>test your”:</w:t>
+        <w:t>Pada beberapa kasus, ditemukan key dengan value lebih dari 1 seperti pada “help you”, “you to”, dan “test your”:</w:t>
       </w:r>
     </w:p>
     <w:p>
@@ -2685,16 +2532,7 @@
           <w:sz w:val="20"/>
           <w:szCs w:val="20"/>
         </w:rPr>
-        <w:t xml:space="preserve"> dengan tahap sebelumnya, suatu array baru akan dibuat untuk merepresentasikan jumlah variasi dari value yang didapatkan dari proses Exploratory Analysis sebelumnya. Array ini nantinya akan digunakan untuk penentuan value yang akan dikeluarkan pada proses </w:t>
-      </w:r>
-      <w:r>
-        <w:rPr>
-          <w:rFonts w:ascii="Book Antiqua" w:eastAsia="Book Antiqua" w:hAnsi="Book Antiqua" w:cs="Book Antiqua"/>
-          <w:color w:val="000000"/>
-          <w:sz w:val="20"/>
-          <w:szCs w:val="20"/>
-        </w:rPr>
-        <w:t>word prediction untuk memprediksi kata-kata yang akan keluar berikutnya.</w:t>
+        <w:t xml:space="preserve"> dengan tahap sebelumnya, suatu array baru akan dibuat untuk merepresentasikan jumlah variasi dari value yang didapatkan dari proses Exploratory Analysis sebelumnya. Array ini nantinya akan digunakan untuk penentuan value yang akan dikeluarkan pada proses word prediction untuk memprediksi kata-kata yang akan keluar berikutnya.</w:t>
       </w:r>
     </w:p>
     <w:p>
@@ -2796,16 +2634,7 @@
           <w:sz w:val="20"/>
           <w:szCs w:val="20"/>
         </w:rPr>
-        <w:t xml:space="preserve"> (LUT) yang merupakan pasangan dari array key dan value dari hasil pemrosesan pada </w:t>
-      </w:r>
-      <w:r>
-        <w:rPr>
-          <w:rFonts w:ascii="Book Antiqua" w:eastAsia="Book Antiqua" w:hAnsi="Book Antiqua" w:cs="Book Antiqua"/>
-          <w:color w:val="000000"/>
-          <w:sz w:val="20"/>
-          <w:szCs w:val="20"/>
-        </w:rPr>
-        <w:t xml:space="preserve">proses Exploratory Analysis. LUT ini juga akan digunakan sebagai rujukan pada tahap </w:t>
+        <w:t xml:space="preserve"> (LUT) yang merupakan pasangan dari array key dan value dari hasil pemrosesan pada proses Exploratory Analysis. LUT ini juga akan digunakan sebagai rujukan pada tahap </w:t>
       </w:r>
       <w:r>
         <w:rPr>
@@ -2887,25 +2716,7 @@
           <w:sz w:val="20"/>
           <w:szCs w:val="20"/>
         </w:rPr>
-        <w:t>Apabila terdapat variasi value lebih dari 1 pada key yang sama, tentunya perlu dipilih salah satu dari variasi ters</w:t>
-      </w:r>
-      <w:r>
-        <w:rPr>
-          <w:rFonts w:ascii="Book Antiqua" w:eastAsia="Book Antiqua" w:hAnsi="Book Antiqua" w:cs="Book Antiqua"/>
-          <w:color w:val="000000"/>
-          <w:sz w:val="20"/>
-          <w:szCs w:val="20"/>
-        </w:rPr>
-        <w:t xml:space="preserve">ebut. Oleh karena itu, pada proses ini akan dilakukan model pengambilan value secara acak tanpa memperhitungkan frekuensi value tersebut muncul di teks. Hasil pada proses prediction ini merupakan word yang diambil dari array value untuk kemudian dijadikan </w:t>
-      </w:r>
-      <w:r>
-        <w:rPr>
-          <w:rFonts w:ascii="Book Antiqua" w:eastAsia="Book Antiqua" w:hAnsi="Book Antiqua" w:cs="Book Antiqua"/>
-          <w:color w:val="000000"/>
-          <w:sz w:val="20"/>
-          <w:szCs w:val="20"/>
-        </w:rPr>
-        <w:t xml:space="preserve">patokan parameter pada </w:t>
+        <w:t xml:space="preserve">Apabila terdapat variasi value lebih dari 1 pada key yang sama, tentunya perlu dipilih salah satu dari variasi tersebut. Oleh karena itu, pada proses ini akan dilakukan model pengambilan value secara acak tanpa memperhitungkan frekuensi value tersebut muncul di teks. Hasil pada proses prediction ini merupakan word yang diambil dari array value untuk kemudian dijadikan patokan parameter pada </w:t>
       </w:r>
       <w:r>
         <w:rPr>
@@ -2988,16 +2799,7 @@
           <w:sz w:val="20"/>
           <w:szCs w:val="20"/>
         </w:rPr>
-        <w:t>Pada tahap ini, akan dicetak hasil dari tabulasi data input dan hasil pemrosesan dari proses-proses sebelumnya. Program ini akan menerima masukkan pengguna berupa jumlah kata yang akan dicetak. Untuk kata p</w:t>
-      </w:r>
-      <w:r>
-        <w:rPr>
-          <w:rFonts w:ascii="Book Antiqua" w:eastAsia="Book Antiqua" w:hAnsi="Book Antiqua" w:cs="Book Antiqua"/>
-          <w:color w:val="000000"/>
-          <w:sz w:val="20"/>
-          <w:szCs w:val="20"/>
-        </w:rPr>
-        <w:t xml:space="preserve">ertama, kedua, hingga kata ke (n-1), akan dipilih dan di </w:t>
+        <w:t xml:space="preserve">Pada tahap ini, akan dicetak hasil dari tabulasi data input dan hasil pemrosesan dari proses-proses sebelumnya. Program ini akan menerima masukkan pengguna berupa jumlah kata yang akan dicetak. Untuk kata pertama, kedua, hingga kata ke (n-1), akan dipilih dan di </w:t>
       </w:r>
       <w:r>
         <w:rPr>
@@ -3054,16 +2856,7 @@
           <w:sz w:val="20"/>
           <w:szCs w:val="20"/>
         </w:rPr>
-        <w:t xml:space="preserve"> untuk dilakukan penyusunan ka</w:t>
-      </w:r>
-      <w:r>
-        <w:rPr>
-          <w:rFonts w:ascii="Book Antiqua" w:eastAsia="Book Antiqua" w:hAnsi="Book Antiqua" w:cs="Book Antiqua"/>
-          <w:color w:val="000000"/>
-          <w:sz w:val="20"/>
-          <w:szCs w:val="20"/>
-        </w:rPr>
-        <w:t>ta selanjutnya.</w:t>
+        <w:t xml:space="preserve"> untuk dilakukan penyusunan kata selanjutnya.</w:t>
       </w:r>
     </w:p>
     <w:p>
@@ -3380,37 +3173,7 @@
           <w:szCs w:val="20"/>
           <w:lang w:val="en-GB"/>
         </w:rPr>
-        <w:t>3.1.</w:t>
-      </w:r>
-      <w:r>
-        <w:rPr>
-          <w:rFonts w:ascii="Book Antiqua" w:eastAsia="Book Antiqua" w:hAnsi="Book Antiqua" w:cs="Book Antiqua"/>
-          <w:color w:val="000000"/>
-          <w:sz w:val="20"/>
-          <w:szCs w:val="20"/>
-          <w:lang w:val="en-GB"/>
-        </w:rPr>
-        <w:t>2</w:t>
-      </w:r>
-      <w:r>
-        <w:rPr>
-          <w:rFonts w:ascii="Book Antiqua" w:eastAsia="Book Antiqua" w:hAnsi="Book Antiqua" w:cs="Book Antiqua"/>
-          <w:color w:val="000000"/>
-          <w:sz w:val="20"/>
-          <w:szCs w:val="20"/>
-          <w:lang w:val="en-GB"/>
-        </w:rPr>
-        <w:t xml:space="preserve"> Data Flow Diagram Level </w:t>
-      </w:r>
-      <w:r>
-        <w:rPr>
-          <w:rFonts w:ascii="Book Antiqua" w:eastAsia="Book Antiqua" w:hAnsi="Book Antiqua" w:cs="Book Antiqua"/>
-          <w:color w:val="000000"/>
-          <w:sz w:val="20"/>
-          <w:szCs w:val="20"/>
-          <w:lang w:val="en-GB"/>
-        </w:rPr>
-        <w:t>1</w:t>
+        <w:t>3.1.2 Data Flow Diagram Level 1</w:t>
       </w:r>
     </w:p>
     <w:p>
@@ -3529,21 +3292,7 @@
           <w:szCs w:val="22"/>
           <w:lang w:val="en-GB"/>
         </w:rPr>
-        <w:t>L</w:t>
-      </w:r>
-      <w:bookmarkStart w:id="1" w:name="_GoBack"/>
-      <w:bookmarkEnd w:id="1"/>
-      <w:r>
-        <w:rPr>
-          <w:rFonts w:ascii="Garamond" w:eastAsia="Garamond" w:hAnsi="Garamond" w:cs="Garamond"/>
-          <w:b/>
-          <w:smallCaps/>
-          <w:color w:val="000000"/>
-          <w:sz w:val="22"/>
-          <w:szCs w:val="22"/>
-          <w:lang w:val="en-GB"/>
-        </w:rPr>
-        <w:t>engkap</w:t>
+        <w:t>Lengkap</w:t>
       </w:r>
       <w:proofErr w:type="spellEnd"/>
     </w:p>
@@ -3572,18 +3321,7 @@
           <w:sz w:val="22"/>
           <w:szCs w:val="22"/>
         </w:rPr>
-        <w:t>R</w:t>
-      </w:r>
-      <w:r>
-        <w:rPr>
-          <w:rFonts w:ascii="Garamond" w:eastAsia="Garamond" w:hAnsi="Garamond" w:cs="Garamond"/>
-          <w:b/>
-          <w:smallCaps/>
-          <w:color w:val="000000"/>
-          <w:sz w:val="22"/>
-          <w:szCs w:val="22"/>
-        </w:rPr>
-        <w:t>encana Pembagian Tugas</w:t>
+        <w:t>Rencana Pembagian Tugas</w:t>
       </w:r>
     </w:p>
     <w:p>
@@ -3634,17 +3372,7 @@
           <w:szCs w:val="20"/>
           <w:lang w:val="en-GB"/>
         </w:rPr>
-        <w:t>4</w:t>
-      </w:r>
-      <w:r>
-        <w:rPr>
-          <w:rFonts w:ascii="Book Antiqua" w:eastAsia="Book Antiqua" w:hAnsi="Book Antiqua" w:cs="Book Antiqua"/>
-          <w:color w:val="000000"/>
-          <w:sz w:val="20"/>
-          <w:szCs w:val="20"/>
-          <w:lang w:val="en-GB"/>
-        </w:rPr>
-        <w:t xml:space="preserve">.1 </w:t>
+        <w:t xml:space="preserve">4.1 </w:t>
       </w:r>
       <w:proofErr w:type="spellStart"/>
       <w:r>
@@ -3847,7 +3575,7 @@
                 <w:sz w:val="22"/>
                 <w:szCs w:val="22"/>
               </w:rPr>
-              <w:t>Berkas/</w:t>
+              <w:t xml:space="preserve">Berkas/Library </w:t>
             </w:r>
             <w:r>
               <w:rPr>
@@ -3857,7 +3585,7 @@
                 <w:sz w:val="22"/>
                 <w:szCs w:val="22"/>
               </w:rPr>
-              <w:t>Library terkait</w:t>
+              <w:t>terkait</w:t>
             </w:r>
           </w:p>
         </w:tc>
@@ -4015,8 +3743,46 @@
                 <w:smallCaps/>
                 <w:sz w:val="22"/>
                 <w:szCs w:val="22"/>
+                <w:lang w:val="en-US"/>
               </w:rPr>
             </w:pPr>
+            <w:proofErr w:type="spellStart"/>
+            <w:r>
+              <w:rPr>
+                <w:rFonts w:ascii="Book Antiqua" w:eastAsia="Garamond" w:hAnsi="Book Antiqua" w:cs="Garamond"/>
+                <w:b/>
+                <w:smallCaps/>
+                <w:sz w:val="22"/>
+                <w:szCs w:val="22"/>
+                <w:lang w:val="en-US"/>
+              </w:rPr>
+              <w:t>stdio.h</w:t>
+            </w:r>
+            <w:proofErr w:type="spellEnd"/>
+            <w:r>
+              <w:rPr>
+                <w:rFonts w:ascii="Book Antiqua" w:eastAsia="Garamond" w:hAnsi="Book Antiqua" w:cs="Garamond"/>
+                <w:b/>
+                <w:smallCaps/>
+                <w:sz w:val="22"/>
+                <w:szCs w:val="22"/>
+                <w:lang w:val="en-US"/>
+              </w:rPr>
+              <w:t xml:space="preserve">, </w:t>
+            </w:r>
+            <w:proofErr w:type="spellStart"/>
+            <w:r>
+              <w:rPr>
+                <w:rFonts w:ascii="Book Antiqua" w:eastAsia="Garamond" w:hAnsi="Book Antiqua" w:cs="Garamond"/>
+                <w:b/>
+                <w:smallCaps/>
+                <w:sz w:val="22"/>
+                <w:szCs w:val="22"/>
+                <w:lang w:val="en-US"/>
+              </w:rPr>
+              <w:t>stdlib.h</w:t>
+            </w:r>
+            <w:proofErr w:type="spellEnd"/>
           </w:p>
         </w:tc>
         <w:tc>
@@ -4164,8 +3930,46 @@
                 <w:smallCaps/>
                 <w:sz w:val="22"/>
                 <w:szCs w:val="22"/>
+                <w:lang w:val="en-US"/>
               </w:rPr>
             </w:pPr>
+            <w:proofErr w:type="spellStart"/>
+            <w:r>
+              <w:rPr>
+                <w:rFonts w:ascii="Book Antiqua" w:eastAsia="Garamond" w:hAnsi="Book Antiqua" w:cs="Garamond"/>
+                <w:b/>
+                <w:smallCaps/>
+                <w:sz w:val="22"/>
+                <w:szCs w:val="22"/>
+                <w:lang w:val="en-US"/>
+              </w:rPr>
+              <w:t>stdio.h</w:t>
+            </w:r>
+            <w:proofErr w:type="spellEnd"/>
+            <w:r>
+              <w:rPr>
+                <w:rFonts w:ascii="Book Antiqua" w:eastAsia="Garamond" w:hAnsi="Book Antiqua" w:cs="Garamond"/>
+                <w:b/>
+                <w:smallCaps/>
+                <w:sz w:val="22"/>
+                <w:szCs w:val="22"/>
+                <w:lang w:val="en-US"/>
+              </w:rPr>
+              <w:t xml:space="preserve">, </w:t>
+            </w:r>
+            <w:proofErr w:type="spellStart"/>
+            <w:r>
+              <w:rPr>
+                <w:rFonts w:ascii="Book Antiqua" w:eastAsia="Garamond" w:hAnsi="Book Antiqua" w:cs="Garamond"/>
+                <w:b/>
+                <w:smallCaps/>
+                <w:sz w:val="22"/>
+                <w:szCs w:val="22"/>
+                <w:lang w:val="en-US"/>
+              </w:rPr>
+              <w:t>string.h</w:t>
+            </w:r>
+            <w:proofErr w:type="spellEnd"/>
           </w:p>
         </w:tc>
         <w:tc>
@@ -4304,8 +4108,24 @@
                 <w:smallCaps/>
                 <w:sz w:val="22"/>
                 <w:szCs w:val="22"/>
+                <w:lang w:val="en-US"/>
               </w:rPr>
             </w:pPr>
+            <w:proofErr w:type="spellStart"/>
+            <w:proofErr w:type="gramStart"/>
+            <w:r>
+              <w:rPr>
+                <w:rFonts w:ascii="Book Antiqua" w:eastAsia="Garamond" w:hAnsi="Book Antiqua" w:cs="Garamond"/>
+                <w:b/>
+                <w:smallCaps/>
+                <w:sz w:val="22"/>
+                <w:szCs w:val="22"/>
+                <w:lang w:val="en-US"/>
+              </w:rPr>
+              <w:t>stdio.h,string.h</w:t>
+            </w:r>
+            <w:proofErr w:type="spellEnd"/>
+            <w:proofErr w:type="gramEnd"/>
           </w:p>
         </w:tc>
         <w:tc>
@@ -4442,8 +4262,22 @@
                 <w:smallCaps/>
                 <w:sz w:val="22"/>
                 <w:szCs w:val="22"/>
+                <w:lang w:val="en-US"/>
               </w:rPr>
             </w:pPr>
+            <w:proofErr w:type="spellStart"/>
+            <w:r>
+              <w:rPr>
+                <w:rFonts w:ascii="Book Antiqua" w:eastAsia="Garamond" w:hAnsi="Book Antiqua" w:cs="Garamond"/>
+                <w:b/>
+                <w:smallCaps/>
+                <w:sz w:val="22"/>
+                <w:szCs w:val="22"/>
+                <w:lang w:val="en-US"/>
+              </w:rPr>
+              <w:t>stdio.h</w:t>
+            </w:r>
+            <w:proofErr w:type="spellEnd"/>
           </w:p>
         </w:tc>
         <w:tc>
@@ -4580,8 +4414,22 @@
                 <w:smallCaps/>
                 <w:sz w:val="22"/>
                 <w:szCs w:val="22"/>
+                <w:lang w:val="en-US"/>
               </w:rPr>
             </w:pPr>
+            <w:proofErr w:type="spellStart"/>
+            <w:r>
+              <w:rPr>
+                <w:rFonts w:ascii="Book Antiqua" w:eastAsia="Garamond" w:hAnsi="Book Antiqua" w:cs="Garamond"/>
+                <w:b/>
+                <w:smallCaps/>
+                <w:sz w:val="22"/>
+                <w:szCs w:val="22"/>
+                <w:lang w:val="en-US"/>
+              </w:rPr>
+              <w:t>string.h</w:t>
+            </w:r>
+            <w:proofErr w:type="spellEnd"/>
           </w:p>
         </w:tc>
         <w:tc>
@@ -4720,6 +4568,8 @@
                 <w:szCs w:val="22"/>
               </w:rPr>
             </w:pPr>
+            <w:bookmarkStart w:id="1" w:name="_GoBack"/>
+            <w:bookmarkEnd w:id="1"/>
           </w:p>
         </w:tc>
         <w:tc>
@@ -5584,17 +5434,7 @@
           <w:szCs w:val="20"/>
           <w:lang w:val="en-GB"/>
         </w:rPr>
-        <w:t xml:space="preserve">3.1.1 Data Flow Diagram Level </w:t>
-      </w:r>
-      <w:r>
-        <w:rPr>
-          <w:rFonts w:ascii="Book Antiqua" w:eastAsia="Book Antiqua" w:hAnsi="Book Antiqua" w:cs="Book Antiqua"/>
-          <w:color w:val="000000"/>
-          <w:sz w:val="20"/>
-          <w:szCs w:val="20"/>
-          <w:lang w:val="en-GB"/>
-        </w:rPr>
-        <w:t>1</w:t>
+        <w:t>3.1.1 Data Flow Diagram Level 1</w:t>
       </w:r>
     </w:p>
     <w:p>
@@ -5624,7 +5464,7 @@
 </file>
 
 <file path=word/endnotes.xml><?xml version="1.0" encoding="utf-8"?>
-<w:endnotes xmlns:wpc="http://schemas.microsoft.com/office/word/2010/wordprocessingCanvas" xmlns:cx="http://schemas.microsoft.com/office/drawing/2014/chartex" xmlns:cx1="http://schemas.microsoft.com/office/drawing/2015/9/8/chartex" xmlns:cx2="http://schemas.microsoft.com/office/drawing/2015/10/21/chartex" xmlns:cx3="http://schemas.microsoft.com/office/drawing/2016/5/9/chartex" xmlns:cx4="http://schemas.microsoft.com/office/drawing/2016/5/10/chartex" xmlns:cx5="http://schemas.microsoft.com/office/drawing/2016/5/11/chartex" xmlns:cx6="http://schemas.microsoft.com/office/drawing/2016/5/12/chartex" xmlns:cx7="http://schemas.microsoft.com/office/drawing/2016/5/13/chartex" xmlns:cx8="http://schemas.microsoft.com/office/drawing/2016/5/14/chartex" xmlns:mc="http://schemas.openxmlformats.org/markup-compatibility/2006" xmlns:aink="http://schemas.microsoft.com/office/drawing/2016/ink" xmlns:am3d="http://schemas.microsoft.com/office/drawing/2017/model3d" xmlns:o="urn:schemas-microsoft-com:office:office" xmlns:r="http://schemas.openxmlformats.org/officeDocument/2006/relationships" xmlns:m="http://schemas.openxmlformats.org/officeDocument/2006/math" xmlns:v="urn:schemas-microsoft-com:vml" xmlns:wp14="http://schemas.microsoft.com/office/word/2010/wordprocessingDrawing" xmlns:wp="http://schemas.openxmlformats.org/drawingml/2006/wordprocessingDrawing" xmlns:w10="urn:schemas-microsoft-com:office:word" xmlns:w="http://schemas.openxmlformats.org/wordprocessingml/2006/main" xmlns:w14="http://schemas.microsoft.com/office/word/2010/wordml" xmlns:w15="http://schemas.microsoft.com/office/word/2012/wordml" xmlns:w16cex="http://schemas.microsoft.com/office/word/2018/wordml/cex" xmlns:w16cid="http://schemas.microsoft.com/office/word/2016/wordml/cid" xmlns:w16="http://schemas.microsoft.com/office/word/2018/wordml" xmlns:w16se="http://schemas.microsoft.com/office/word/2015/wordml/symex" xmlns:wpg="http://schemas.microsoft.com/office/word/2010/wordprocessingGroup" xmlns:wpi="http://schemas.microsoft.com/office/word/2010/wordprocessingInk" xmlns:wne="http://schemas.microsoft.com/office/word/2006/wordml" xmlns:wps="http://schemas.microsoft.com/office/word/2010/wordprocessingShape" mc:Ignorable="w14 w15 w16se w16cid w16 w16cex wp14">
+<w:endnotes xmlns:wpc="http://schemas.microsoft.com/office/word/2010/wordprocessingCanvas" xmlns:cx="http://schemas.microsoft.com/office/drawing/2014/chartex" xmlns:cx1="http://schemas.microsoft.com/office/drawing/2015/9/8/chartex" xmlns:cx2="http://schemas.microsoft.com/office/drawing/2015/10/21/chartex" xmlns:cx3="http://schemas.microsoft.com/office/drawing/2016/5/9/chartex" xmlns:cx4="http://schemas.microsoft.com/office/drawing/2016/5/10/chartex" xmlns:cx5="http://schemas.microsoft.com/office/drawing/2016/5/11/chartex" xmlns:cx6="http://schemas.microsoft.com/office/drawing/2016/5/12/chartex" xmlns:cx7="http://schemas.microsoft.com/office/drawing/2016/5/13/chartex" xmlns:cx8="http://schemas.microsoft.com/office/drawing/2016/5/14/chartex" xmlns:mc="http://schemas.openxmlformats.org/markup-compatibility/2006" xmlns:aink="http://schemas.microsoft.com/office/drawing/2016/ink" xmlns:am3d="http://schemas.microsoft.com/office/drawing/2017/model3d" xmlns:o="urn:schemas-microsoft-com:office:office" xmlns:r="http://schemas.openxmlformats.org/officeDocument/2006/relationships" xmlns:m="http://schemas.openxmlformats.org/officeDocument/2006/math" xmlns:v="urn:schemas-microsoft-com:vml" xmlns:wp14="http://schemas.microsoft.com/office/word/2010/wordprocessingDrawing" xmlns:wp="http://schemas.openxmlformats.org/drawingml/2006/wordprocessingDrawing" xmlns:w10="urn:schemas-microsoft-com:office:word" xmlns:w="http://schemas.openxmlformats.org/wordprocessingml/2006/main" xmlns:w14="http://schemas.microsoft.com/office/word/2010/wordml" xmlns:w15="http://schemas.microsoft.com/office/word/2012/wordml" xmlns:w16cid="http://schemas.microsoft.com/office/word/2016/wordml/cid" xmlns:w16se="http://schemas.microsoft.com/office/word/2015/wordml/symex" xmlns:wpg="http://schemas.microsoft.com/office/word/2010/wordprocessingGroup" xmlns:wpi="http://schemas.microsoft.com/office/word/2010/wordprocessingInk" xmlns:wne="http://schemas.microsoft.com/office/word/2006/wordml" xmlns:wps="http://schemas.microsoft.com/office/word/2010/wordprocessingShape" mc:Ignorable="w14 w15 w16se w16cid wp14">
   <w:endnote w:type="separator" w:id="-1">
     <w:p>
       <w:r>
@@ -5643,7 +5483,7 @@
 </file>
 
 <file path=word/footer1.xml><?xml version="1.0" encoding="utf-8"?>
-<w:ftr xmlns:wpc="http://schemas.microsoft.com/office/word/2010/wordprocessingCanvas" xmlns:cx="http://schemas.microsoft.com/office/drawing/2014/chartex" xmlns:cx1="http://schemas.microsoft.com/office/drawing/2015/9/8/chartex" xmlns:cx2="http://schemas.microsoft.com/office/drawing/2015/10/21/chartex" xmlns:cx3="http://schemas.microsoft.com/office/drawing/2016/5/9/chartex" xmlns:cx4="http://schemas.microsoft.com/office/drawing/2016/5/10/chartex" xmlns:cx5="http://schemas.microsoft.com/office/drawing/2016/5/11/chartex" xmlns:cx6="http://schemas.microsoft.com/office/drawing/2016/5/12/chartex" xmlns:cx7="http://schemas.microsoft.com/office/drawing/2016/5/13/chartex" xmlns:cx8="http://schemas.microsoft.com/office/drawing/2016/5/14/chartex" xmlns:mc="http://schemas.openxmlformats.org/markup-compatibility/2006" xmlns:aink="http://schemas.microsoft.com/office/drawing/2016/ink" xmlns:am3d="http://schemas.microsoft.com/office/drawing/2017/model3d" xmlns:o="urn:schemas-microsoft-com:office:office" xmlns:r="http://schemas.openxmlformats.org/officeDocument/2006/relationships" xmlns:m="http://schemas.openxmlformats.org/officeDocument/2006/math" xmlns:v="urn:schemas-microsoft-com:vml" xmlns:wp14="http://schemas.microsoft.com/office/word/2010/wordprocessingDrawing" xmlns:wp="http://schemas.openxmlformats.org/drawingml/2006/wordprocessingDrawing" xmlns:w10="urn:schemas-microsoft-com:office:word" xmlns:w="http://schemas.openxmlformats.org/wordprocessingml/2006/main" xmlns:w14="http://schemas.microsoft.com/office/word/2010/wordml" xmlns:w15="http://schemas.microsoft.com/office/word/2012/wordml" xmlns:w16cex="http://schemas.microsoft.com/office/word/2018/wordml/cex" xmlns:w16cid="http://schemas.microsoft.com/office/word/2016/wordml/cid" xmlns:w16="http://schemas.microsoft.com/office/word/2018/wordml" xmlns:w16se="http://schemas.microsoft.com/office/word/2015/wordml/symex" xmlns:wpg="http://schemas.microsoft.com/office/word/2010/wordprocessingGroup" xmlns:wpi="http://schemas.microsoft.com/office/word/2010/wordprocessingInk" xmlns:wne="http://schemas.microsoft.com/office/word/2006/wordml" xmlns:wps="http://schemas.microsoft.com/office/word/2010/wordprocessingShape" mc:Ignorable="w14 w15 w16se w16cid w16 w16cex wp14">
+<w:ftr xmlns:wpc="http://schemas.microsoft.com/office/word/2010/wordprocessingCanvas" xmlns:cx="http://schemas.microsoft.com/office/drawing/2014/chartex" xmlns:cx1="http://schemas.microsoft.com/office/drawing/2015/9/8/chartex" xmlns:cx2="http://schemas.microsoft.com/office/drawing/2015/10/21/chartex" xmlns:cx3="http://schemas.microsoft.com/office/drawing/2016/5/9/chartex" xmlns:cx4="http://schemas.microsoft.com/office/drawing/2016/5/10/chartex" xmlns:cx5="http://schemas.microsoft.com/office/drawing/2016/5/11/chartex" xmlns:cx6="http://schemas.microsoft.com/office/drawing/2016/5/12/chartex" xmlns:cx7="http://schemas.microsoft.com/office/drawing/2016/5/13/chartex" xmlns:cx8="http://schemas.microsoft.com/office/drawing/2016/5/14/chartex" xmlns:mc="http://schemas.openxmlformats.org/markup-compatibility/2006" xmlns:aink="http://schemas.microsoft.com/office/drawing/2016/ink" xmlns:am3d="http://schemas.microsoft.com/office/drawing/2017/model3d" xmlns:o="urn:schemas-microsoft-com:office:office" xmlns:r="http://schemas.openxmlformats.org/officeDocument/2006/relationships" xmlns:m="http://schemas.openxmlformats.org/officeDocument/2006/math" xmlns:v="urn:schemas-microsoft-com:vml" xmlns:wp14="http://schemas.microsoft.com/office/word/2010/wordprocessingDrawing" xmlns:wp="http://schemas.openxmlformats.org/drawingml/2006/wordprocessingDrawing" xmlns:w10="urn:schemas-microsoft-com:office:word" xmlns:w="http://schemas.openxmlformats.org/wordprocessingml/2006/main" xmlns:w14="http://schemas.microsoft.com/office/word/2010/wordml" xmlns:w15="http://schemas.microsoft.com/office/word/2012/wordml" xmlns:w16cid="http://schemas.microsoft.com/office/word/2016/wordml/cid" xmlns:w16se="http://schemas.microsoft.com/office/word/2015/wordml/symex" xmlns:wpg="http://schemas.microsoft.com/office/word/2010/wordprocessingGroup" xmlns:wpi="http://schemas.microsoft.com/office/word/2010/wordprocessingInk" xmlns:wne="http://schemas.microsoft.com/office/word/2006/wordml" xmlns:wps="http://schemas.microsoft.com/office/word/2010/wordprocessingShape" mc:Ignorable="w14 w15 w16se w16cid wp14">
   <w:p>
     <w:pPr>
       <w:widowControl w:val="0"/>
@@ -5817,7 +5657,7 @@
 </file>
 
 <file path=word/footnotes.xml><?xml version="1.0" encoding="utf-8"?>
-<w:footnotes xmlns:wpc="http://schemas.microsoft.com/office/word/2010/wordprocessingCanvas" xmlns:cx="http://schemas.microsoft.com/office/drawing/2014/chartex" xmlns:cx1="http://schemas.microsoft.com/office/drawing/2015/9/8/chartex" xmlns:cx2="http://schemas.microsoft.com/office/drawing/2015/10/21/chartex" xmlns:cx3="http://schemas.microsoft.com/office/drawing/2016/5/9/chartex" xmlns:cx4="http://schemas.microsoft.com/office/drawing/2016/5/10/chartex" xmlns:cx5="http://schemas.microsoft.com/office/drawing/2016/5/11/chartex" xmlns:cx6="http://schemas.microsoft.com/office/drawing/2016/5/12/chartex" xmlns:cx7="http://schemas.microsoft.com/office/drawing/2016/5/13/chartex" xmlns:cx8="http://schemas.microsoft.com/office/drawing/2016/5/14/chartex" xmlns:mc="http://schemas.openxmlformats.org/markup-compatibility/2006" xmlns:aink="http://schemas.microsoft.com/office/drawing/2016/ink" xmlns:am3d="http://schemas.microsoft.com/office/drawing/2017/model3d" xmlns:o="urn:schemas-microsoft-com:office:office" xmlns:r="http://schemas.openxmlformats.org/officeDocument/2006/relationships" xmlns:m="http://schemas.openxmlformats.org/officeDocument/2006/math" xmlns:v="urn:schemas-microsoft-com:vml" xmlns:wp14="http://schemas.microsoft.com/office/word/2010/wordprocessingDrawing" xmlns:wp="http://schemas.openxmlformats.org/drawingml/2006/wordprocessingDrawing" xmlns:w10="urn:schemas-microsoft-com:office:word" xmlns:w="http://schemas.openxmlformats.org/wordprocessingml/2006/main" xmlns:w14="http://schemas.microsoft.com/office/word/2010/wordml" xmlns:w15="http://schemas.microsoft.com/office/word/2012/wordml" xmlns:w16cex="http://schemas.microsoft.com/office/word/2018/wordml/cex" xmlns:w16cid="http://schemas.microsoft.com/office/word/2016/wordml/cid" xmlns:w16="http://schemas.microsoft.com/office/word/2018/wordml" xmlns:w16se="http://schemas.microsoft.com/office/word/2015/wordml/symex" xmlns:wpg="http://schemas.microsoft.com/office/word/2010/wordprocessingGroup" xmlns:wpi="http://schemas.microsoft.com/office/word/2010/wordprocessingInk" xmlns:wne="http://schemas.microsoft.com/office/word/2006/wordml" xmlns:wps="http://schemas.microsoft.com/office/word/2010/wordprocessingShape" mc:Ignorable="w14 w15 w16se w16cid w16 w16cex wp14">
+<w:footnotes xmlns:wpc="http://schemas.microsoft.com/office/word/2010/wordprocessingCanvas" xmlns:cx="http://schemas.microsoft.com/office/drawing/2014/chartex" xmlns:cx1="http://schemas.microsoft.com/office/drawing/2015/9/8/chartex" xmlns:cx2="http://schemas.microsoft.com/office/drawing/2015/10/21/chartex" xmlns:cx3="http://schemas.microsoft.com/office/drawing/2016/5/9/chartex" xmlns:cx4="http://schemas.microsoft.com/office/drawing/2016/5/10/chartex" xmlns:cx5="http://schemas.microsoft.com/office/drawing/2016/5/11/chartex" xmlns:cx6="http://schemas.microsoft.com/office/drawing/2016/5/12/chartex" xmlns:cx7="http://schemas.microsoft.com/office/drawing/2016/5/13/chartex" xmlns:cx8="http://schemas.microsoft.com/office/drawing/2016/5/14/chartex" xmlns:mc="http://schemas.openxmlformats.org/markup-compatibility/2006" xmlns:aink="http://schemas.microsoft.com/office/drawing/2016/ink" xmlns:am3d="http://schemas.microsoft.com/office/drawing/2017/model3d" xmlns:o="urn:schemas-microsoft-com:office:office" xmlns:r="http://schemas.openxmlformats.org/officeDocument/2006/relationships" xmlns:m="http://schemas.openxmlformats.org/officeDocument/2006/math" xmlns:v="urn:schemas-microsoft-com:vml" xmlns:wp14="http://schemas.microsoft.com/office/word/2010/wordprocessingDrawing" xmlns:wp="http://schemas.openxmlformats.org/drawingml/2006/wordprocessingDrawing" xmlns:w10="urn:schemas-microsoft-com:office:word" xmlns:w="http://schemas.openxmlformats.org/wordprocessingml/2006/main" xmlns:w14="http://schemas.microsoft.com/office/word/2010/wordml" xmlns:w15="http://schemas.microsoft.com/office/word/2012/wordml" xmlns:w16cid="http://schemas.microsoft.com/office/word/2016/wordml/cid" xmlns:w16se="http://schemas.microsoft.com/office/word/2015/wordml/symex" xmlns:wpg="http://schemas.microsoft.com/office/word/2010/wordprocessingGroup" xmlns:wpi="http://schemas.microsoft.com/office/word/2010/wordprocessingInk" xmlns:wne="http://schemas.microsoft.com/office/word/2006/wordml" xmlns:wps="http://schemas.microsoft.com/office/word/2010/wordprocessingShape" mc:Ignorable="w14 w15 w16se w16cid wp14">
   <w:footnote w:type="separator" w:id="-1">
     <w:p>
       <w:r>
@@ -5836,7 +5676,7 @@
 </file>
 
 <file path=word/header1.xml><?xml version="1.0" encoding="utf-8"?>
-<w:hdr xmlns:wpc="http://schemas.microsoft.com/office/word/2010/wordprocessingCanvas" xmlns:cx="http://schemas.microsoft.com/office/drawing/2014/chartex" xmlns:cx1="http://schemas.microsoft.com/office/drawing/2015/9/8/chartex" xmlns:cx2="http://schemas.microsoft.com/office/drawing/2015/10/21/chartex" xmlns:cx3="http://schemas.microsoft.com/office/drawing/2016/5/9/chartex" xmlns:cx4="http://schemas.microsoft.com/office/drawing/2016/5/10/chartex" xmlns:cx5="http://schemas.microsoft.com/office/drawing/2016/5/11/chartex" xmlns:cx6="http://schemas.microsoft.com/office/drawing/2016/5/12/chartex" xmlns:cx7="http://schemas.microsoft.com/office/drawing/2016/5/13/chartex" xmlns:cx8="http://schemas.microsoft.com/office/drawing/2016/5/14/chartex" xmlns:mc="http://schemas.openxmlformats.org/markup-compatibility/2006" xmlns:aink="http://schemas.microsoft.com/office/drawing/2016/ink" xmlns:am3d="http://schemas.microsoft.com/office/drawing/2017/model3d" xmlns:o="urn:schemas-microsoft-com:office:office" xmlns:r="http://schemas.openxmlformats.org/officeDocument/2006/relationships" xmlns:m="http://schemas.openxmlformats.org/officeDocument/2006/math" xmlns:v="urn:schemas-microsoft-com:vml" xmlns:wp14="http://schemas.microsoft.com/office/word/2010/wordprocessingDrawing" xmlns:wp="http://schemas.openxmlformats.org/drawingml/2006/wordprocessingDrawing" xmlns:w10="urn:schemas-microsoft-com:office:word" xmlns:w="http://schemas.openxmlformats.org/wordprocessingml/2006/main" xmlns:w14="http://schemas.microsoft.com/office/word/2010/wordml" xmlns:w15="http://schemas.microsoft.com/office/word/2012/wordml" xmlns:w16cex="http://schemas.microsoft.com/office/word/2018/wordml/cex" xmlns:w16cid="http://schemas.microsoft.com/office/word/2016/wordml/cid" xmlns:w16="http://schemas.microsoft.com/office/word/2018/wordml" xmlns:w16se="http://schemas.microsoft.com/office/word/2015/wordml/symex" xmlns:wpg="http://schemas.microsoft.com/office/word/2010/wordprocessingGroup" xmlns:wpi="http://schemas.microsoft.com/office/word/2010/wordprocessingInk" xmlns:wne="http://schemas.microsoft.com/office/word/2006/wordml" xmlns:wps="http://schemas.microsoft.com/office/word/2010/wordprocessingShape" mc:Ignorable="w14 w15 w16se w16cid w16 w16cex wp14">
+<w:hdr xmlns:wpc="http://schemas.microsoft.com/office/word/2010/wordprocessingCanvas" xmlns:cx="http://schemas.microsoft.com/office/drawing/2014/chartex" xmlns:cx1="http://schemas.microsoft.com/office/drawing/2015/9/8/chartex" xmlns:cx2="http://schemas.microsoft.com/office/drawing/2015/10/21/chartex" xmlns:cx3="http://schemas.microsoft.com/office/drawing/2016/5/9/chartex" xmlns:cx4="http://schemas.microsoft.com/office/drawing/2016/5/10/chartex" xmlns:cx5="http://schemas.microsoft.com/office/drawing/2016/5/11/chartex" xmlns:cx6="http://schemas.microsoft.com/office/drawing/2016/5/12/chartex" xmlns:cx7="http://schemas.microsoft.com/office/drawing/2016/5/13/chartex" xmlns:cx8="http://schemas.microsoft.com/office/drawing/2016/5/14/chartex" xmlns:mc="http://schemas.openxmlformats.org/markup-compatibility/2006" xmlns:aink="http://schemas.microsoft.com/office/drawing/2016/ink" xmlns:am3d="http://schemas.microsoft.com/office/drawing/2017/model3d" xmlns:o="urn:schemas-microsoft-com:office:office" xmlns:r="http://schemas.openxmlformats.org/officeDocument/2006/relationships" xmlns:m="http://schemas.openxmlformats.org/officeDocument/2006/math" xmlns:v="urn:schemas-microsoft-com:vml" xmlns:wp14="http://schemas.microsoft.com/office/word/2010/wordprocessingDrawing" xmlns:wp="http://schemas.openxmlformats.org/drawingml/2006/wordprocessingDrawing" xmlns:w10="urn:schemas-microsoft-com:office:word" xmlns:w="http://schemas.openxmlformats.org/wordprocessingml/2006/main" xmlns:w14="http://schemas.microsoft.com/office/word/2010/wordml" xmlns:w15="http://schemas.microsoft.com/office/word/2012/wordml" xmlns:w16cid="http://schemas.microsoft.com/office/word/2016/wordml/cid" xmlns:w16se="http://schemas.microsoft.com/office/word/2015/wordml/symex" xmlns:wpg="http://schemas.microsoft.com/office/word/2010/wordprocessingGroup" xmlns:wpi="http://schemas.microsoft.com/office/word/2010/wordprocessingInk" xmlns:wne="http://schemas.microsoft.com/office/word/2006/wordml" xmlns:wps="http://schemas.microsoft.com/office/word/2010/wordprocessingShape" mc:Ignorable="w14 w15 w16se w16cid wp14">
   <w:p>
     <w:pPr>
       <w:pBdr>
@@ -5859,7 +5699,7 @@
 </file>
 
 <file path=word/numbering.xml><?xml version="1.0" encoding="utf-8"?>
-<w:numbering xmlns:wpc="http://schemas.microsoft.com/office/word/2010/wordprocessingCanvas" xmlns:cx="http://schemas.microsoft.com/office/drawing/2014/chartex" xmlns:cx1="http://schemas.microsoft.com/office/drawing/2015/9/8/chartex" xmlns:cx2="http://schemas.microsoft.com/office/drawing/2015/10/21/chartex" xmlns:cx3="http://schemas.microsoft.com/office/drawing/2016/5/9/chartex" xmlns:cx4="http://schemas.microsoft.com/office/drawing/2016/5/10/chartex" xmlns:cx5="http://schemas.microsoft.com/office/drawing/2016/5/11/chartex" xmlns:cx6="http://schemas.microsoft.com/office/drawing/2016/5/12/chartex" xmlns:cx7="http://schemas.microsoft.com/office/drawing/2016/5/13/chartex" xmlns:cx8="http://schemas.microsoft.com/office/drawing/2016/5/14/chartex" xmlns:mc="http://schemas.openxmlformats.org/markup-compatibility/2006" xmlns:aink="http://schemas.microsoft.com/office/drawing/2016/ink" xmlns:am3d="http://schemas.microsoft.com/office/drawing/2017/model3d" xmlns:o="urn:schemas-microsoft-com:office:office" xmlns:r="http://schemas.openxmlformats.org/officeDocument/2006/relationships" xmlns:m="http://schemas.openxmlformats.org/officeDocument/2006/math" xmlns:v="urn:schemas-microsoft-com:vml" xmlns:wp14="http://schemas.microsoft.com/office/word/2010/wordprocessingDrawing" xmlns:wp="http://schemas.openxmlformats.org/drawingml/2006/wordprocessingDrawing" xmlns:w10="urn:schemas-microsoft-com:office:word" xmlns:w="http://schemas.openxmlformats.org/wordprocessingml/2006/main" xmlns:w14="http://schemas.microsoft.com/office/word/2010/wordml" xmlns:w15="http://schemas.microsoft.com/office/word/2012/wordml" xmlns:w16cex="http://schemas.microsoft.com/office/word/2018/wordml/cex" xmlns:w16cid="http://schemas.microsoft.com/office/word/2016/wordml/cid" xmlns:w16="http://schemas.microsoft.com/office/word/2018/wordml" xmlns:w16se="http://schemas.microsoft.com/office/word/2015/wordml/symex" xmlns:wpg="http://schemas.microsoft.com/office/word/2010/wordprocessingGroup" xmlns:wpi="http://schemas.microsoft.com/office/word/2010/wordprocessingInk" xmlns:wne="http://schemas.microsoft.com/office/word/2006/wordml" xmlns:wps="http://schemas.microsoft.com/office/word/2010/wordprocessingShape" mc:Ignorable="w14 w15 w16se w16cid w16 w16cex wp14">
+<w:numbering xmlns:wpc="http://schemas.microsoft.com/office/word/2010/wordprocessingCanvas" xmlns:cx="http://schemas.microsoft.com/office/drawing/2014/chartex" xmlns:cx1="http://schemas.microsoft.com/office/drawing/2015/9/8/chartex" xmlns:cx2="http://schemas.microsoft.com/office/drawing/2015/10/21/chartex" xmlns:cx3="http://schemas.microsoft.com/office/drawing/2016/5/9/chartex" xmlns:cx4="http://schemas.microsoft.com/office/drawing/2016/5/10/chartex" xmlns:cx5="http://schemas.microsoft.com/office/drawing/2016/5/11/chartex" xmlns:cx6="http://schemas.microsoft.com/office/drawing/2016/5/12/chartex" xmlns:cx7="http://schemas.microsoft.com/office/drawing/2016/5/13/chartex" xmlns:cx8="http://schemas.microsoft.com/office/drawing/2016/5/14/chartex" xmlns:mc="http://schemas.openxmlformats.org/markup-compatibility/2006" xmlns:aink="http://schemas.microsoft.com/office/drawing/2016/ink" xmlns:am3d="http://schemas.microsoft.com/office/drawing/2017/model3d" xmlns:o="urn:schemas-microsoft-com:office:office" xmlns:r="http://schemas.openxmlformats.org/officeDocument/2006/relationships" xmlns:m="http://schemas.openxmlformats.org/officeDocument/2006/math" xmlns:v="urn:schemas-microsoft-com:vml" xmlns:wp14="http://schemas.microsoft.com/office/word/2010/wordprocessingDrawing" xmlns:wp="http://schemas.openxmlformats.org/drawingml/2006/wordprocessingDrawing" xmlns:w10="urn:schemas-microsoft-com:office:word" xmlns:w="http://schemas.openxmlformats.org/wordprocessingml/2006/main" xmlns:w14="http://schemas.microsoft.com/office/word/2010/wordml" xmlns:w15="http://schemas.microsoft.com/office/word/2012/wordml" xmlns:w16cid="http://schemas.microsoft.com/office/word/2016/wordml/cid" xmlns:w16se="http://schemas.microsoft.com/office/word/2015/wordml/symex" xmlns:wpg="http://schemas.microsoft.com/office/word/2010/wordprocessingGroup" xmlns:wpi="http://schemas.microsoft.com/office/word/2010/wordprocessingInk" xmlns:wne="http://schemas.microsoft.com/office/word/2006/wordml" xmlns:wps="http://schemas.microsoft.com/office/word/2010/wordprocessingShape" mc:Ignorable="w14 w15 w16se w16cid wp14">
   <w:abstractNum w:abstractNumId="0" w15:restartNumberingAfterBreak="0">
     <w:nsid w:val="0ED83345"/>
     <w:multiLevelType w:val="multilevel"/>
@@ -6368,7 +6208,7 @@
 </file>
 
 <file path=word/styles.xml><?xml version="1.0" encoding="utf-8"?>
-<w:styles xmlns:mc="http://schemas.openxmlformats.org/markup-compatibility/2006" xmlns:r="http://schemas.openxmlformats.org/officeDocument/2006/relationships" xmlns:w="http://schemas.openxmlformats.org/wordprocessingml/2006/main" xmlns:w14="http://schemas.microsoft.com/office/word/2010/wordml" xmlns:w15="http://schemas.microsoft.com/office/word/2012/wordml" xmlns:w16cex="http://schemas.microsoft.com/office/word/2018/wordml/cex" xmlns:w16cid="http://schemas.microsoft.com/office/word/2016/wordml/cid" xmlns:w16="http://schemas.microsoft.com/office/word/2018/wordml" xmlns:w16se="http://schemas.microsoft.com/office/word/2015/wordml/symex" mc:Ignorable="w14 w15 w16se w16cid w16 w16cex">
+<w:styles xmlns:mc="http://schemas.openxmlformats.org/markup-compatibility/2006" xmlns:r="http://schemas.openxmlformats.org/officeDocument/2006/relationships" xmlns:w="http://schemas.openxmlformats.org/wordprocessingml/2006/main" xmlns:w14="http://schemas.microsoft.com/office/word/2010/wordml" xmlns:w15="http://schemas.microsoft.com/office/word/2012/wordml" xmlns:w16cid="http://schemas.microsoft.com/office/word/2016/wordml/cid" xmlns:w16se="http://schemas.microsoft.com/office/word/2015/wordml/symex" mc:Ignorable="w14 w15 w16se w16cid">
   <w:docDefaults>
     <w:rPrDefault>
       <w:rPr>

--- a/DOC/Laporan 1 PPMC.docx
+++ b/DOC/Laporan 1 PPMC.docx
@@ -1,6 +1,6 @@
 
 <file path=word/document.xml><?xml version="1.0" encoding="utf-8"?>
-<w:document xmlns:wpc="http://schemas.microsoft.com/office/word/2010/wordprocessingCanvas" xmlns:cx="http://schemas.microsoft.com/office/drawing/2014/chartex" xmlns:cx1="http://schemas.microsoft.com/office/drawing/2015/9/8/chartex" xmlns:cx2="http://schemas.microsoft.com/office/drawing/2015/10/21/chartex" xmlns:cx3="http://schemas.microsoft.com/office/drawing/2016/5/9/chartex" xmlns:cx4="http://schemas.microsoft.com/office/drawing/2016/5/10/chartex" xmlns:cx5="http://schemas.microsoft.com/office/drawing/2016/5/11/chartex" xmlns:cx6="http://schemas.microsoft.com/office/drawing/2016/5/12/chartex" xmlns:cx7="http://schemas.microsoft.com/office/drawing/2016/5/13/chartex" xmlns:cx8="http://schemas.microsoft.com/office/drawing/2016/5/14/chartex" xmlns:mc="http://schemas.openxmlformats.org/markup-compatibility/2006" xmlns:aink="http://schemas.microsoft.com/office/drawing/2016/ink" xmlns:am3d="http://schemas.microsoft.com/office/drawing/2017/model3d" xmlns:o="urn:schemas-microsoft-com:office:office" xmlns:r="http://schemas.openxmlformats.org/officeDocument/2006/relationships" xmlns:m="http://schemas.openxmlformats.org/officeDocument/2006/math" xmlns:v="urn:schemas-microsoft-com:vml" xmlns:wp14="http://schemas.microsoft.com/office/word/2010/wordprocessingDrawing" xmlns:wp="http://schemas.openxmlformats.org/drawingml/2006/wordprocessingDrawing" xmlns:w10="urn:schemas-microsoft-com:office:word" xmlns:w="http://schemas.openxmlformats.org/wordprocessingml/2006/main" xmlns:w14="http://schemas.microsoft.com/office/word/2010/wordml" xmlns:w15="http://schemas.microsoft.com/office/word/2012/wordml" xmlns:w16cid="http://schemas.microsoft.com/office/word/2016/wordml/cid" xmlns:w16se="http://schemas.microsoft.com/office/word/2015/wordml/symex" xmlns:wpg="http://schemas.microsoft.com/office/word/2010/wordprocessingGroup" xmlns:wpi="http://schemas.microsoft.com/office/word/2010/wordprocessingInk" xmlns:wne="http://schemas.microsoft.com/office/word/2006/wordml" xmlns:wps="http://schemas.microsoft.com/office/word/2010/wordprocessingShape" mc:Ignorable="w14 w15 w16se w16cid wp14">
+<w:document xmlns:wpc="http://schemas.microsoft.com/office/word/2010/wordprocessingCanvas" xmlns:cx="http://schemas.microsoft.com/office/drawing/2014/chartex" xmlns:cx1="http://schemas.microsoft.com/office/drawing/2015/9/8/chartex" xmlns:cx2="http://schemas.microsoft.com/office/drawing/2015/10/21/chartex" xmlns:cx3="http://schemas.microsoft.com/office/drawing/2016/5/9/chartex" xmlns:cx4="http://schemas.microsoft.com/office/drawing/2016/5/10/chartex" xmlns:cx5="http://schemas.microsoft.com/office/drawing/2016/5/11/chartex" xmlns:cx6="http://schemas.microsoft.com/office/drawing/2016/5/12/chartex" xmlns:cx7="http://schemas.microsoft.com/office/drawing/2016/5/13/chartex" xmlns:cx8="http://schemas.microsoft.com/office/drawing/2016/5/14/chartex" xmlns:mc="http://schemas.openxmlformats.org/markup-compatibility/2006" xmlns:aink="http://schemas.microsoft.com/office/drawing/2016/ink" xmlns:am3d="http://schemas.microsoft.com/office/drawing/2017/model3d" xmlns:o="urn:schemas-microsoft-com:office:office" xmlns:r="http://schemas.openxmlformats.org/officeDocument/2006/relationships" xmlns:m="http://schemas.openxmlformats.org/officeDocument/2006/math" xmlns:v="urn:schemas-microsoft-com:vml" xmlns:wp14="http://schemas.microsoft.com/office/word/2010/wordprocessingDrawing" xmlns:wp="http://schemas.openxmlformats.org/drawingml/2006/wordprocessingDrawing" xmlns:w10="urn:schemas-microsoft-com:office:word" xmlns:w="http://schemas.openxmlformats.org/wordprocessingml/2006/main" xmlns:w14="http://schemas.microsoft.com/office/word/2010/wordml" xmlns:w15="http://schemas.microsoft.com/office/word/2012/wordml" xmlns:w16cex="http://schemas.microsoft.com/office/word/2018/wordml/cex" xmlns:w16cid="http://schemas.microsoft.com/office/word/2016/wordml/cid" xmlns:w16="http://schemas.microsoft.com/office/word/2018/wordml" xmlns:w16se="http://schemas.microsoft.com/office/word/2015/wordml/symex" xmlns:wpg="http://schemas.microsoft.com/office/word/2010/wordprocessingGroup" xmlns:wpi="http://schemas.microsoft.com/office/word/2010/wordprocessingInk" xmlns:wne="http://schemas.microsoft.com/office/word/2006/wordml" xmlns:wps="http://schemas.microsoft.com/office/word/2010/wordprocessingShape" mc:Ignorable="w14 w15 w16se w16cid w16 w16cex wp14">
   <w:body>
     <w:p>
       <w:pPr>
@@ -3575,7 +3575,7 @@
                 <w:sz w:val="22"/>
                 <w:szCs w:val="22"/>
               </w:rPr>
-              <w:t xml:space="preserve">Berkas/Library </w:t>
+              <w:t>Berkas/</w:t>
             </w:r>
             <w:r>
               <w:rPr>
@@ -3585,7 +3585,7 @@
                 <w:sz w:val="22"/>
                 <w:szCs w:val="22"/>
               </w:rPr>
-              <w:t>terkait</w:t>
+              <w:t>Library terkait</w:t>
             </w:r>
           </w:p>
         </w:tc>
@@ -3739,7 +3739,7 @@
               </w:pBdr>
               <w:rPr>
                 <w:rFonts w:ascii="Book Antiqua" w:eastAsia="Garamond" w:hAnsi="Book Antiqua" w:cs="Garamond"/>
-                <w:b/>
+                <w:bCs/>
                 <w:smallCaps/>
                 <w:sz w:val="22"/>
                 <w:szCs w:val="22"/>
@@ -3750,37 +3750,13 @@
             <w:r>
               <w:rPr>
                 <w:rFonts w:ascii="Book Antiqua" w:eastAsia="Garamond" w:hAnsi="Book Antiqua" w:cs="Garamond"/>
-                <w:b/>
+                <w:bCs/>
                 <w:smallCaps/>
                 <w:sz w:val="22"/>
                 <w:szCs w:val="22"/>
                 <w:lang w:val="en-US"/>
               </w:rPr>
-              <w:t>stdio.h</w:t>
-            </w:r>
-            <w:proofErr w:type="spellEnd"/>
-            <w:r>
-              <w:rPr>
-                <w:rFonts w:ascii="Book Antiqua" w:eastAsia="Garamond" w:hAnsi="Book Antiqua" w:cs="Garamond"/>
-                <w:b/>
-                <w:smallCaps/>
-                <w:sz w:val="22"/>
-                <w:szCs w:val="22"/>
-                <w:lang w:val="en-US"/>
-              </w:rPr>
-              <w:t xml:space="preserve">, </w:t>
-            </w:r>
-            <w:proofErr w:type="spellStart"/>
-            <w:r>
-              <w:rPr>
-                <w:rFonts w:ascii="Book Antiqua" w:eastAsia="Garamond" w:hAnsi="Book Antiqua" w:cs="Garamond"/>
-                <w:b/>
-                <w:smallCaps/>
-                <w:sz w:val="22"/>
-                <w:szCs w:val="22"/>
-                <w:lang w:val="en-US"/>
-              </w:rPr>
-              <w:t>stdlib.h</w:t>
+              <w:t>Ref.h</w:t>
             </w:r>
             <w:proofErr w:type="spellEnd"/>
           </w:p>
@@ -3808,12 +3784,24 @@
               </w:pBdr>
               <w:rPr>
                 <w:rFonts w:ascii="Book Antiqua" w:eastAsia="Garamond" w:hAnsi="Book Antiqua" w:cs="Garamond"/>
-                <w:b/>
+                <w:bCs/>
                 <w:smallCaps/>
                 <w:sz w:val="22"/>
                 <w:szCs w:val="22"/>
+                <w:lang w:val="en-GB"/>
               </w:rPr>
             </w:pPr>
+            <w:r>
+              <w:rPr>
+                <w:rFonts w:ascii="Book Antiqua" w:eastAsia="Garamond" w:hAnsi="Book Antiqua" w:cs="Garamond"/>
+                <w:bCs/>
+                <w:smallCaps/>
+                <w:sz w:val="22"/>
+                <w:szCs w:val="22"/>
+                <w:lang w:val="en-GB"/>
+              </w:rPr>
+              <w:t xml:space="preserve">Ian </w:t>
+            </w:r>
           </w:p>
         </w:tc>
         <w:tc>
@@ -3839,12 +3827,24 @@
               </w:pBdr>
               <w:rPr>
                 <w:rFonts w:ascii="Book Antiqua" w:eastAsia="Garamond" w:hAnsi="Book Antiqua" w:cs="Garamond"/>
-                <w:b/>
+                <w:bCs/>
                 <w:smallCaps/>
                 <w:sz w:val="22"/>
                 <w:szCs w:val="22"/>
+                <w:lang w:val="en-GB"/>
               </w:rPr>
             </w:pPr>
+            <w:r>
+              <w:rPr>
+                <w:rFonts w:ascii="Book Antiqua" w:eastAsia="Garamond" w:hAnsi="Book Antiqua" w:cs="Garamond"/>
+                <w:bCs/>
+                <w:smallCaps/>
+                <w:sz w:val="22"/>
+                <w:szCs w:val="22"/>
+                <w:lang w:val="en-GB"/>
+              </w:rPr>
+              <w:t>Kevin</w:t>
+            </w:r>
           </w:p>
         </w:tc>
       </w:tr>
@@ -3926,7 +3926,7 @@
               </w:pBdr>
               <w:rPr>
                 <w:rFonts w:ascii="Book Antiqua" w:eastAsia="Garamond" w:hAnsi="Book Antiqua" w:cs="Garamond"/>
-                <w:b/>
+                <w:bCs/>
                 <w:smallCaps/>
                 <w:sz w:val="22"/>
                 <w:szCs w:val="22"/>
@@ -3937,37 +3937,13 @@
             <w:r>
               <w:rPr>
                 <w:rFonts w:ascii="Book Antiqua" w:eastAsia="Garamond" w:hAnsi="Book Antiqua" w:cs="Garamond"/>
-                <w:b/>
+                <w:bCs/>
                 <w:smallCaps/>
                 <w:sz w:val="22"/>
                 <w:szCs w:val="22"/>
                 <w:lang w:val="en-US"/>
               </w:rPr>
-              <w:t>stdio.h</w:t>
-            </w:r>
-            <w:proofErr w:type="spellEnd"/>
-            <w:r>
-              <w:rPr>
-                <w:rFonts w:ascii="Book Antiqua" w:eastAsia="Garamond" w:hAnsi="Book Antiqua" w:cs="Garamond"/>
-                <w:b/>
-                <w:smallCaps/>
-                <w:sz w:val="22"/>
-                <w:szCs w:val="22"/>
-                <w:lang w:val="en-US"/>
-              </w:rPr>
-              <w:t xml:space="preserve">, </w:t>
-            </w:r>
-            <w:proofErr w:type="spellStart"/>
-            <w:r>
-              <w:rPr>
-                <w:rFonts w:ascii="Book Antiqua" w:eastAsia="Garamond" w:hAnsi="Book Antiqua" w:cs="Garamond"/>
-                <w:b/>
-                <w:smallCaps/>
-                <w:sz w:val="22"/>
-                <w:szCs w:val="22"/>
-                <w:lang w:val="en-US"/>
-              </w:rPr>
-              <w:t>string.h</w:t>
+              <w:t>Token.h</w:t>
             </w:r>
             <w:proofErr w:type="spellEnd"/>
           </w:p>
@@ -3995,12 +3971,24 @@
               </w:pBdr>
               <w:rPr>
                 <w:rFonts w:ascii="Book Antiqua" w:eastAsia="Garamond" w:hAnsi="Book Antiqua" w:cs="Garamond"/>
-                <w:b/>
+                <w:bCs/>
                 <w:smallCaps/>
                 <w:sz w:val="22"/>
                 <w:szCs w:val="22"/>
+                <w:lang w:val="en-GB"/>
               </w:rPr>
             </w:pPr>
+            <w:r>
+              <w:rPr>
+                <w:rFonts w:ascii="Book Antiqua" w:eastAsia="Garamond" w:hAnsi="Book Antiqua" w:cs="Garamond"/>
+                <w:bCs/>
+                <w:smallCaps/>
+                <w:sz w:val="22"/>
+                <w:szCs w:val="22"/>
+                <w:lang w:val="en-GB"/>
+              </w:rPr>
+              <w:t>Ian</w:t>
+            </w:r>
           </w:p>
         </w:tc>
         <w:tc>
@@ -4026,12 +4014,24 @@
               </w:pBdr>
               <w:rPr>
                 <w:rFonts w:ascii="Book Antiqua" w:eastAsia="Garamond" w:hAnsi="Book Antiqua" w:cs="Garamond"/>
-                <w:b/>
+                <w:bCs/>
                 <w:smallCaps/>
                 <w:sz w:val="22"/>
                 <w:szCs w:val="22"/>
+                <w:lang w:val="en-GB"/>
               </w:rPr>
             </w:pPr>
+            <w:r>
+              <w:rPr>
+                <w:rFonts w:ascii="Book Antiqua" w:eastAsia="Garamond" w:hAnsi="Book Antiqua" w:cs="Garamond"/>
+                <w:bCs/>
+                <w:smallCaps/>
+                <w:sz w:val="22"/>
+                <w:szCs w:val="22"/>
+                <w:lang w:val="en-GB"/>
+              </w:rPr>
+              <w:t>Andy</w:t>
+            </w:r>
           </w:p>
         </w:tc>
       </w:tr>
@@ -4104,7 +4104,7 @@
               </w:pBdr>
               <w:rPr>
                 <w:rFonts w:ascii="Book Antiqua" w:eastAsia="Garamond" w:hAnsi="Book Antiqua" w:cs="Garamond"/>
-                <w:b/>
+                <w:bCs/>
                 <w:smallCaps/>
                 <w:sz w:val="22"/>
                 <w:szCs w:val="22"/>
@@ -4112,20 +4112,18 @@
               </w:rPr>
             </w:pPr>
             <w:proofErr w:type="spellStart"/>
-            <w:proofErr w:type="gramStart"/>
             <w:r>
               <w:rPr>
                 <w:rFonts w:ascii="Book Antiqua" w:eastAsia="Garamond" w:hAnsi="Book Antiqua" w:cs="Garamond"/>
-                <w:b/>
+                <w:bCs/>
                 <w:smallCaps/>
                 <w:sz w:val="22"/>
                 <w:szCs w:val="22"/>
                 <w:lang w:val="en-US"/>
               </w:rPr>
-              <w:t>stdio.h,string.h</w:t>
+              <w:t>Model.h</w:t>
             </w:r>
             <w:proofErr w:type="spellEnd"/>
-            <w:proofErr w:type="gramEnd"/>
           </w:p>
         </w:tc>
         <w:tc>
@@ -4151,12 +4149,24 @@
               </w:pBdr>
               <w:rPr>
                 <w:rFonts w:ascii="Book Antiqua" w:eastAsia="Garamond" w:hAnsi="Book Antiqua" w:cs="Garamond"/>
-                <w:b/>
+                <w:bCs/>
                 <w:smallCaps/>
                 <w:sz w:val="22"/>
                 <w:szCs w:val="22"/>
+                <w:lang w:val="en-GB"/>
               </w:rPr>
             </w:pPr>
+            <w:r>
+              <w:rPr>
+                <w:rFonts w:ascii="Book Antiqua" w:eastAsia="Garamond" w:hAnsi="Book Antiqua" w:cs="Garamond"/>
+                <w:bCs/>
+                <w:smallCaps/>
+                <w:sz w:val="22"/>
+                <w:szCs w:val="22"/>
+                <w:lang w:val="en-GB"/>
+              </w:rPr>
+              <w:t>Kevin</w:t>
+            </w:r>
           </w:p>
         </w:tc>
         <w:tc>
@@ -4182,12 +4192,26 @@
               </w:pBdr>
               <w:rPr>
                 <w:rFonts w:ascii="Book Antiqua" w:eastAsia="Garamond" w:hAnsi="Book Antiqua" w:cs="Garamond"/>
-                <w:b/>
+                <w:bCs/>
                 <w:smallCaps/>
                 <w:sz w:val="22"/>
                 <w:szCs w:val="22"/>
+                <w:lang w:val="en-GB"/>
               </w:rPr>
             </w:pPr>
+            <w:proofErr w:type="spellStart"/>
+            <w:r>
+              <w:rPr>
+                <w:rFonts w:ascii="Book Antiqua" w:eastAsia="Garamond" w:hAnsi="Book Antiqua" w:cs="Garamond"/>
+                <w:bCs/>
+                <w:smallCaps/>
+                <w:sz w:val="22"/>
+                <w:szCs w:val="22"/>
+                <w:lang w:val="en-GB"/>
+              </w:rPr>
+              <w:t>Raka</w:t>
+            </w:r>
+            <w:proofErr w:type="spellEnd"/>
           </w:p>
         </w:tc>
       </w:tr>
@@ -4258,7 +4282,7 @@
               </w:pBdr>
               <w:rPr>
                 <w:rFonts w:ascii="Book Antiqua" w:eastAsia="Garamond" w:hAnsi="Book Antiqua" w:cs="Garamond"/>
-                <w:b/>
+                <w:bCs/>
                 <w:smallCaps/>
                 <w:sz w:val="22"/>
                 <w:szCs w:val="22"/>
@@ -4269,13 +4293,24 @@
             <w:r>
               <w:rPr>
                 <w:rFonts w:ascii="Book Antiqua" w:eastAsia="Garamond" w:hAnsi="Book Antiqua" w:cs="Garamond"/>
-                <w:b/>
+                <w:bCs/>
                 <w:smallCaps/>
                 <w:sz w:val="22"/>
                 <w:szCs w:val="22"/>
                 <w:lang w:val="en-US"/>
               </w:rPr>
-              <w:t>stdio.h</w:t>
+              <w:t>Dis</w:t>
+            </w:r>
+            <w:r>
+              <w:rPr>
+                <w:rFonts w:ascii="Book Antiqua" w:eastAsia="Garamond" w:hAnsi="Book Antiqua" w:cs="Garamond"/>
+                <w:bCs/>
+                <w:smallCaps/>
+                <w:sz w:val="22"/>
+                <w:szCs w:val="22"/>
+                <w:lang w:val="en-US"/>
+              </w:rPr>
+              <w:t>.h</w:t>
             </w:r>
             <w:proofErr w:type="spellEnd"/>
           </w:p>
@@ -4303,12 +4338,24 @@
               </w:pBdr>
               <w:rPr>
                 <w:rFonts w:ascii="Book Antiqua" w:eastAsia="Garamond" w:hAnsi="Book Antiqua" w:cs="Garamond"/>
-                <w:b/>
+                <w:bCs/>
                 <w:smallCaps/>
                 <w:sz w:val="22"/>
                 <w:szCs w:val="22"/>
+                <w:lang w:val="en-GB"/>
               </w:rPr>
             </w:pPr>
+            <w:r>
+              <w:rPr>
+                <w:rFonts w:ascii="Book Antiqua" w:eastAsia="Garamond" w:hAnsi="Book Antiqua" w:cs="Garamond"/>
+                <w:bCs/>
+                <w:smallCaps/>
+                <w:sz w:val="22"/>
+                <w:szCs w:val="22"/>
+                <w:lang w:val="en-GB"/>
+              </w:rPr>
+              <w:t>Andy</w:t>
+            </w:r>
           </w:p>
         </w:tc>
         <w:tc>
@@ -4334,12 +4381,26 @@
               </w:pBdr>
               <w:rPr>
                 <w:rFonts w:ascii="Book Antiqua" w:eastAsia="Garamond" w:hAnsi="Book Antiqua" w:cs="Garamond"/>
-                <w:b/>
+                <w:bCs/>
                 <w:smallCaps/>
                 <w:sz w:val="22"/>
                 <w:szCs w:val="22"/>
+                <w:lang w:val="en-GB"/>
               </w:rPr>
             </w:pPr>
+            <w:proofErr w:type="spellStart"/>
+            <w:r>
+              <w:rPr>
+                <w:rFonts w:ascii="Book Antiqua" w:eastAsia="Garamond" w:hAnsi="Book Antiqua" w:cs="Garamond"/>
+                <w:bCs/>
+                <w:smallCaps/>
+                <w:sz w:val="22"/>
+                <w:szCs w:val="22"/>
+                <w:lang w:val="en-GB"/>
+              </w:rPr>
+              <w:t>Raka</w:t>
+            </w:r>
+            <w:proofErr w:type="spellEnd"/>
           </w:p>
         </w:tc>
       </w:tr>
@@ -4410,7 +4471,7 @@
               </w:pBdr>
               <w:rPr>
                 <w:rFonts w:ascii="Book Antiqua" w:eastAsia="Garamond" w:hAnsi="Book Antiqua" w:cs="Garamond"/>
-                <w:b/>
+                <w:bCs/>
                 <w:smallCaps/>
                 <w:sz w:val="22"/>
                 <w:szCs w:val="22"/>
@@ -4421,13 +4482,13 @@
             <w:r>
               <w:rPr>
                 <w:rFonts w:ascii="Book Antiqua" w:eastAsia="Garamond" w:hAnsi="Book Antiqua" w:cs="Garamond"/>
-                <w:b/>
+                <w:bCs/>
                 <w:smallCaps/>
                 <w:sz w:val="22"/>
                 <w:szCs w:val="22"/>
                 <w:lang w:val="en-US"/>
               </w:rPr>
-              <w:t>string.h</w:t>
+              <w:t>Exp.h</w:t>
             </w:r>
             <w:proofErr w:type="spellEnd"/>
           </w:p>
@@ -4455,12 +4516,24 @@
               </w:pBdr>
               <w:rPr>
                 <w:rFonts w:ascii="Book Antiqua" w:eastAsia="Garamond" w:hAnsi="Book Antiqua" w:cs="Garamond"/>
-                <w:b/>
+                <w:bCs/>
                 <w:smallCaps/>
                 <w:sz w:val="22"/>
                 <w:szCs w:val="22"/>
+                <w:lang w:val="en-GB"/>
               </w:rPr>
             </w:pPr>
+            <w:r>
+              <w:rPr>
+                <w:rFonts w:ascii="Book Antiqua" w:eastAsia="Garamond" w:hAnsi="Book Antiqua" w:cs="Garamond"/>
+                <w:bCs/>
+                <w:smallCaps/>
+                <w:sz w:val="22"/>
+                <w:szCs w:val="22"/>
+                <w:lang w:val="en-GB"/>
+              </w:rPr>
+              <w:t>Kevin</w:t>
+            </w:r>
           </w:p>
         </w:tc>
         <w:tc>
@@ -4486,12 +4559,24 @@
               </w:pBdr>
               <w:rPr>
                 <w:rFonts w:ascii="Book Antiqua" w:eastAsia="Garamond" w:hAnsi="Book Antiqua" w:cs="Garamond"/>
-                <w:b/>
+                <w:bCs/>
                 <w:smallCaps/>
                 <w:sz w:val="22"/>
                 <w:szCs w:val="22"/>
+                <w:lang w:val="en-GB"/>
               </w:rPr>
             </w:pPr>
+            <w:r>
+              <w:rPr>
+                <w:rFonts w:ascii="Book Antiqua" w:eastAsia="Garamond" w:hAnsi="Book Antiqua" w:cs="Garamond"/>
+                <w:bCs/>
+                <w:smallCaps/>
+                <w:sz w:val="22"/>
+                <w:szCs w:val="22"/>
+                <w:lang w:val="en-GB"/>
+              </w:rPr>
+              <w:t>Ian</w:t>
+            </w:r>
           </w:p>
         </w:tc>
       </w:tr>
@@ -4562,14 +4647,26 @@
               </w:pBdr>
               <w:rPr>
                 <w:rFonts w:ascii="Book Antiqua" w:eastAsia="Garamond" w:hAnsi="Book Antiqua" w:cs="Garamond"/>
-                <w:b/>
+                <w:bCs/>
                 <w:smallCaps/>
                 <w:sz w:val="22"/>
                 <w:szCs w:val="22"/>
+                <w:lang w:val="en-GB"/>
               </w:rPr>
             </w:pPr>
-            <w:bookmarkStart w:id="1" w:name="_GoBack"/>
-            <w:bookmarkEnd w:id="1"/>
+            <w:proofErr w:type="spellStart"/>
+            <w:r>
+              <w:rPr>
+                <w:rFonts w:ascii="Book Antiqua" w:eastAsia="Garamond" w:hAnsi="Book Antiqua" w:cs="Garamond"/>
+                <w:bCs/>
+                <w:smallCaps/>
+                <w:sz w:val="22"/>
+                <w:szCs w:val="22"/>
+                <w:lang w:val="en-GB"/>
+              </w:rPr>
+              <w:t>Predict.h</w:t>
+            </w:r>
+            <w:proofErr w:type="spellEnd"/>
           </w:p>
         </w:tc>
         <w:tc>
@@ -4595,12 +4692,26 @@
               </w:pBdr>
               <w:rPr>
                 <w:rFonts w:ascii="Book Antiqua" w:eastAsia="Garamond" w:hAnsi="Book Antiqua" w:cs="Garamond"/>
-                <w:b/>
+                <w:bCs/>
                 <w:smallCaps/>
                 <w:sz w:val="22"/>
                 <w:szCs w:val="22"/>
+                <w:lang w:val="en-GB"/>
               </w:rPr>
             </w:pPr>
+            <w:proofErr w:type="spellStart"/>
+            <w:r>
+              <w:rPr>
+                <w:rFonts w:ascii="Book Antiqua" w:eastAsia="Garamond" w:hAnsi="Book Antiqua" w:cs="Garamond"/>
+                <w:bCs/>
+                <w:smallCaps/>
+                <w:sz w:val="22"/>
+                <w:szCs w:val="22"/>
+                <w:lang w:val="en-GB"/>
+              </w:rPr>
+              <w:t>Raka</w:t>
+            </w:r>
+            <w:proofErr w:type="spellEnd"/>
           </w:p>
         </w:tc>
         <w:tc>
@@ -4626,12 +4737,24 @@
               </w:pBdr>
               <w:rPr>
                 <w:rFonts w:ascii="Book Antiqua" w:eastAsia="Garamond" w:hAnsi="Book Antiqua" w:cs="Garamond"/>
-                <w:b/>
+                <w:bCs/>
                 <w:smallCaps/>
                 <w:sz w:val="22"/>
                 <w:szCs w:val="22"/>
+                <w:lang w:val="en-GB"/>
               </w:rPr>
             </w:pPr>
+            <w:r>
+              <w:rPr>
+                <w:rFonts w:ascii="Book Antiqua" w:eastAsia="Garamond" w:hAnsi="Book Antiqua" w:cs="Garamond"/>
+                <w:bCs/>
+                <w:smallCaps/>
+                <w:sz w:val="22"/>
+                <w:szCs w:val="22"/>
+                <w:lang w:val="en-GB"/>
+              </w:rPr>
+              <w:t>Andy</w:t>
+            </w:r>
           </w:p>
         </w:tc>
       </w:tr>
@@ -4702,12 +4825,26 @@
               </w:pBdr>
               <w:rPr>
                 <w:rFonts w:ascii="Book Antiqua" w:eastAsia="Garamond" w:hAnsi="Book Antiqua" w:cs="Garamond"/>
-                <w:b/>
+                <w:bCs/>
                 <w:smallCaps/>
                 <w:sz w:val="22"/>
                 <w:szCs w:val="22"/>
+                <w:lang w:val="en-GB"/>
               </w:rPr>
             </w:pPr>
+            <w:proofErr w:type="spellStart"/>
+            <w:r>
+              <w:rPr>
+                <w:rFonts w:ascii="Book Antiqua" w:eastAsia="Garamond" w:hAnsi="Book Antiqua" w:cs="Garamond"/>
+                <w:bCs/>
+                <w:smallCaps/>
+                <w:sz w:val="22"/>
+                <w:szCs w:val="22"/>
+                <w:lang w:val="en-GB"/>
+              </w:rPr>
+              <w:t>Out.h</w:t>
+            </w:r>
+            <w:proofErr w:type="spellEnd"/>
           </w:p>
         </w:tc>
         <w:tc>
@@ -4733,12 +4870,26 @@
               </w:pBdr>
               <w:rPr>
                 <w:rFonts w:ascii="Book Antiqua" w:eastAsia="Garamond" w:hAnsi="Book Antiqua" w:cs="Garamond"/>
-                <w:b/>
+                <w:bCs/>
                 <w:smallCaps/>
                 <w:sz w:val="22"/>
                 <w:szCs w:val="22"/>
+                <w:lang w:val="en-GB"/>
               </w:rPr>
             </w:pPr>
+            <w:proofErr w:type="spellStart"/>
+            <w:r>
+              <w:rPr>
+                <w:rFonts w:ascii="Book Antiqua" w:eastAsia="Garamond" w:hAnsi="Book Antiqua" w:cs="Garamond"/>
+                <w:bCs/>
+                <w:smallCaps/>
+                <w:sz w:val="22"/>
+                <w:szCs w:val="22"/>
+                <w:lang w:val="en-GB"/>
+              </w:rPr>
+              <w:t>Raka</w:t>
+            </w:r>
+            <w:proofErr w:type="spellEnd"/>
           </w:p>
         </w:tc>
         <w:tc>
@@ -4764,12 +4915,24 @@
               </w:pBdr>
               <w:rPr>
                 <w:rFonts w:ascii="Book Antiqua" w:eastAsia="Garamond" w:hAnsi="Book Antiqua" w:cs="Garamond"/>
-                <w:b/>
+                <w:bCs/>
                 <w:smallCaps/>
                 <w:sz w:val="22"/>
                 <w:szCs w:val="22"/>
+                <w:lang w:val="en-GB"/>
               </w:rPr>
             </w:pPr>
+            <w:r>
+              <w:rPr>
+                <w:rFonts w:ascii="Book Antiqua" w:eastAsia="Garamond" w:hAnsi="Book Antiqua" w:cs="Garamond"/>
+                <w:bCs/>
+                <w:smallCaps/>
+                <w:sz w:val="22"/>
+                <w:szCs w:val="22"/>
+                <w:lang w:val="en-GB"/>
+              </w:rPr>
+              <w:t>Kevin</w:t>
+            </w:r>
           </w:p>
         </w:tc>
       </w:tr>
@@ -4853,12 +5016,26 @@
               </w:pBdr>
               <w:rPr>
                 <w:rFonts w:ascii="Book Antiqua" w:eastAsia="Garamond" w:hAnsi="Book Antiqua" w:cs="Garamond"/>
-                <w:b/>
+                <w:bCs/>
                 <w:smallCaps/>
                 <w:sz w:val="22"/>
                 <w:szCs w:val="22"/>
+                <w:lang w:val="en-GB"/>
               </w:rPr>
             </w:pPr>
+            <w:proofErr w:type="spellStart"/>
+            <w:r>
+              <w:rPr>
+                <w:rFonts w:ascii="Book Antiqua" w:eastAsia="Garamond" w:hAnsi="Book Antiqua" w:cs="Garamond"/>
+                <w:bCs/>
+                <w:smallCaps/>
+                <w:sz w:val="22"/>
+                <w:szCs w:val="22"/>
+                <w:lang w:val="en-GB"/>
+              </w:rPr>
+              <w:t>main.c</w:t>
+            </w:r>
+            <w:proofErr w:type="spellEnd"/>
           </w:p>
         </w:tc>
         <w:tc>
@@ -4884,12 +5061,24 @@
               </w:pBdr>
               <w:rPr>
                 <w:rFonts w:ascii="Book Antiqua" w:eastAsia="Garamond" w:hAnsi="Book Antiqua" w:cs="Garamond"/>
-                <w:b/>
+                <w:bCs/>
                 <w:smallCaps/>
                 <w:sz w:val="22"/>
                 <w:szCs w:val="22"/>
+                <w:lang w:val="en-GB"/>
               </w:rPr>
             </w:pPr>
+            <w:r>
+              <w:rPr>
+                <w:rFonts w:ascii="Book Antiqua" w:eastAsia="Garamond" w:hAnsi="Book Antiqua" w:cs="Garamond"/>
+                <w:bCs/>
+                <w:smallCaps/>
+                <w:sz w:val="22"/>
+                <w:szCs w:val="22"/>
+                <w:lang w:val="en-GB"/>
+              </w:rPr>
+              <w:t>Andy</w:t>
+            </w:r>
           </w:p>
         </w:tc>
         <w:tc>
@@ -4915,12 +5104,24 @@
               </w:pBdr>
               <w:rPr>
                 <w:rFonts w:ascii="Book Antiqua" w:eastAsia="Garamond" w:hAnsi="Book Antiqua" w:cs="Garamond"/>
-                <w:b/>
+                <w:bCs/>
                 <w:smallCaps/>
                 <w:sz w:val="22"/>
                 <w:szCs w:val="22"/>
+                <w:lang w:val="en-GB"/>
               </w:rPr>
             </w:pPr>
+            <w:r>
+              <w:rPr>
+                <w:rFonts w:ascii="Book Antiqua" w:eastAsia="Garamond" w:hAnsi="Book Antiqua" w:cs="Garamond"/>
+                <w:bCs/>
+                <w:smallCaps/>
+                <w:sz w:val="22"/>
+                <w:szCs w:val="22"/>
+                <w:lang w:val="en-GB"/>
+              </w:rPr>
+              <w:t>Ian</w:t>
+            </w:r>
           </w:p>
         </w:tc>
       </w:tr>
@@ -4967,8 +5168,8 @@
           <w:szCs w:val="22"/>
         </w:rPr>
       </w:pPr>
-      <w:bookmarkStart w:id="2" w:name="_heading=h.30j0zll" w:colFirst="0" w:colLast="0"/>
-      <w:bookmarkEnd w:id="2"/>
+      <w:bookmarkStart w:id="1" w:name="_heading=h.30j0zll" w:colFirst="0" w:colLast="0"/>
+      <w:bookmarkEnd w:id="1"/>
       <w:r>
         <w:rPr>
           <w:rFonts w:ascii="Garamond" w:eastAsia="Garamond" w:hAnsi="Garamond" w:cs="Garamond"/>
@@ -5464,7 +5665,7 @@
 </file>
 
 <file path=word/endnotes.xml><?xml version="1.0" encoding="utf-8"?>
-<w:endnotes xmlns:wpc="http://schemas.microsoft.com/office/word/2010/wordprocessingCanvas" xmlns:cx="http://schemas.microsoft.com/office/drawing/2014/chartex" xmlns:cx1="http://schemas.microsoft.com/office/drawing/2015/9/8/chartex" xmlns:cx2="http://schemas.microsoft.com/office/drawing/2015/10/21/chartex" xmlns:cx3="http://schemas.microsoft.com/office/drawing/2016/5/9/chartex" xmlns:cx4="http://schemas.microsoft.com/office/drawing/2016/5/10/chartex" xmlns:cx5="http://schemas.microsoft.com/office/drawing/2016/5/11/chartex" xmlns:cx6="http://schemas.microsoft.com/office/drawing/2016/5/12/chartex" xmlns:cx7="http://schemas.microsoft.com/office/drawing/2016/5/13/chartex" xmlns:cx8="http://schemas.microsoft.com/office/drawing/2016/5/14/chartex" xmlns:mc="http://schemas.openxmlformats.org/markup-compatibility/2006" xmlns:aink="http://schemas.microsoft.com/office/drawing/2016/ink" xmlns:am3d="http://schemas.microsoft.com/office/drawing/2017/model3d" xmlns:o="urn:schemas-microsoft-com:office:office" xmlns:r="http://schemas.openxmlformats.org/officeDocument/2006/relationships" xmlns:m="http://schemas.openxmlformats.org/officeDocument/2006/math" xmlns:v="urn:schemas-microsoft-com:vml" xmlns:wp14="http://schemas.microsoft.com/office/word/2010/wordprocessingDrawing" xmlns:wp="http://schemas.openxmlformats.org/drawingml/2006/wordprocessingDrawing" xmlns:w10="urn:schemas-microsoft-com:office:word" xmlns:w="http://schemas.openxmlformats.org/wordprocessingml/2006/main" xmlns:w14="http://schemas.microsoft.com/office/word/2010/wordml" xmlns:w15="http://schemas.microsoft.com/office/word/2012/wordml" xmlns:w16cid="http://schemas.microsoft.com/office/word/2016/wordml/cid" xmlns:w16se="http://schemas.microsoft.com/office/word/2015/wordml/symex" xmlns:wpg="http://schemas.microsoft.com/office/word/2010/wordprocessingGroup" xmlns:wpi="http://schemas.microsoft.com/office/word/2010/wordprocessingInk" xmlns:wne="http://schemas.microsoft.com/office/word/2006/wordml" xmlns:wps="http://schemas.microsoft.com/office/word/2010/wordprocessingShape" mc:Ignorable="w14 w15 w16se w16cid wp14">
+<w:endnotes xmlns:wpc="http://schemas.microsoft.com/office/word/2010/wordprocessingCanvas" xmlns:cx="http://schemas.microsoft.com/office/drawing/2014/chartex" xmlns:cx1="http://schemas.microsoft.com/office/drawing/2015/9/8/chartex" xmlns:cx2="http://schemas.microsoft.com/office/drawing/2015/10/21/chartex" xmlns:cx3="http://schemas.microsoft.com/office/drawing/2016/5/9/chartex" xmlns:cx4="http://schemas.microsoft.com/office/drawing/2016/5/10/chartex" xmlns:cx5="http://schemas.microsoft.com/office/drawing/2016/5/11/chartex" xmlns:cx6="http://schemas.microsoft.com/office/drawing/2016/5/12/chartex" xmlns:cx7="http://schemas.microsoft.com/office/drawing/2016/5/13/chartex" xmlns:cx8="http://schemas.microsoft.com/office/drawing/2016/5/14/chartex" xmlns:mc="http://schemas.openxmlformats.org/markup-compatibility/2006" xmlns:aink="http://schemas.microsoft.com/office/drawing/2016/ink" xmlns:am3d="http://schemas.microsoft.com/office/drawing/2017/model3d" xmlns:o="urn:schemas-microsoft-com:office:office" xmlns:r="http://schemas.openxmlformats.org/officeDocument/2006/relationships" xmlns:m="http://schemas.openxmlformats.org/officeDocument/2006/math" xmlns:v="urn:schemas-microsoft-com:vml" xmlns:wp14="http://schemas.microsoft.com/office/word/2010/wordprocessingDrawing" xmlns:wp="http://schemas.openxmlformats.org/drawingml/2006/wordprocessingDrawing" xmlns:w10="urn:schemas-microsoft-com:office:word" xmlns:w="http://schemas.openxmlformats.org/wordprocessingml/2006/main" xmlns:w14="http://schemas.microsoft.com/office/word/2010/wordml" xmlns:w15="http://schemas.microsoft.com/office/word/2012/wordml" xmlns:w16cex="http://schemas.microsoft.com/office/word/2018/wordml/cex" xmlns:w16cid="http://schemas.microsoft.com/office/word/2016/wordml/cid" xmlns:w16="http://schemas.microsoft.com/office/word/2018/wordml" xmlns:w16se="http://schemas.microsoft.com/office/word/2015/wordml/symex" xmlns:wpg="http://schemas.microsoft.com/office/word/2010/wordprocessingGroup" xmlns:wpi="http://schemas.microsoft.com/office/word/2010/wordprocessingInk" xmlns:wne="http://schemas.microsoft.com/office/word/2006/wordml" xmlns:wps="http://schemas.microsoft.com/office/word/2010/wordprocessingShape" mc:Ignorable="w14 w15 w16se w16cid w16 w16cex wp14">
   <w:endnote w:type="separator" w:id="-1">
     <w:p>
       <w:r>
@@ -5483,7 +5684,7 @@
 </file>
 
 <file path=word/footer1.xml><?xml version="1.0" encoding="utf-8"?>
-<w:ftr xmlns:wpc="http://schemas.microsoft.com/office/word/2010/wordprocessingCanvas" xmlns:cx="http://schemas.microsoft.com/office/drawing/2014/chartex" xmlns:cx1="http://schemas.microsoft.com/office/drawing/2015/9/8/chartex" xmlns:cx2="http://schemas.microsoft.com/office/drawing/2015/10/21/chartex" xmlns:cx3="http://schemas.microsoft.com/office/drawing/2016/5/9/chartex" xmlns:cx4="http://schemas.microsoft.com/office/drawing/2016/5/10/chartex" xmlns:cx5="http://schemas.microsoft.com/office/drawing/2016/5/11/chartex" xmlns:cx6="http://schemas.microsoft.com/office/drawing/2016/5/12/chartex" xmlns:cx7="http://schemas.microsoft.com/office/drawing/2016/5/13/chartex" xmlns:cx8="http://schemas.microsoft.com/office/drawing/2016/5/14/chartex" xmlns:mc="http://schemas.openxmlformats.org/markup-compatibility/2006" xmlns:aink="http://schemas.microsoft.com/office/drawing/2016/ink" xmlns:am3d="http://schemas.microsoft.com/office/drawing/2017/model3d" xmlns:o="urn:schemas-microsoft-com:office:office" xmlns:r="http://schemas.openxmlformats.org/officeDocument/2006/relationships" xmlns:m="http://schemas.openxmlformats.org/officeDocument/2006/math" xmlns:v="urn:schemas-microsoft-com:vml" xmlns:wp14="http://schemas.microsoft.com/office/word/2010/wordprocessingDrawing" xmlns:wp="http://schemas.openxmlformats.org/drawingml/2006/wordprocessingDrawing" xmlns:w10="urn:schemas-microsoft-com:office:word" xmlns:w="http://schemas.openxmlformats.org/wordprocessingml/2006/main" xmlns:w14="http://schemas.microsoft.com/office/word/2010/wordml" xmlns:w15="http://schemas.microsoft.com/office/word/2012/wordml" xmlns:w16cid="http://schemas.microsoft.com/office/word/2016/wordml/cid" xmlns:w16se="http://schemas.microsoft.com/office/word/2015/wordml/symex" xmlns:wpg="http://schemas.microsoft.com/office/word/2010/wordprocessingGroup" xmlns:wpi="http://schemas.microsoft.com/office/word/2010/wordprocessingInk" xmlns:wne="http://schemas.microsoft.com/office/word/2006/wordml" xmlns:wps="http://schemas.microsoft.com/office/word/2010/wordprocessingShape" mc:Ignorable="w14 w15 w16se w16cid wp14">
+<w:ftr xmlns:wpc="http://schemas.microsoft.com/office/word/2010/wordprocessingCanvas" xmlns:cx="http://schemas.microsoft.com/office/drawing/2014/chartex" xmlns:cx1="http://schemas.microsoft.com/office/drawing/2015/9/8/chartex" xmlns:cx2="http://schemas.microsoft.com/office/drawing/2015/10/21/chartex" xmlns:cx3="http://schemas.microsoft.com/office/drawing/2016/5/9/chartex" xmlns:cx4="http://schemas.microsoft.com/office/drawing/2016/5/10/chartex" xmlns:cx5="http://schemas.microsoft.com/office/drawing/2016/5/11/chartex" xmlns:cx6="http://schemas.microsoft.com/office/drawing/2016/5/12/chartex" xmlns:cx7="http://schemas.microsoft.com/office/drawing/2016/5/13/chartex" xmlns:cx8="http://schemas.microsoft.com/office/drawing/2016/5/14/chartex" xmlns:mc="http://schemas.openxmlformats.org/markup-compatibility/2006" xmlns:aink="http://schemas.microsoft.com/office/drawing/2016/ink" xmlns:am3d="http://schemas.microsoft.com/office/drawing/2017/model3d" xmlns:o="urn:schemas-microsoft-com:office:office" xmlns:r="http://schemas.openxmlformats.org/officeDocument/2006/relationships" xmlns:m="http://schemas.openxmlformats.org/officeDocument/2006/math" xmlns:v="urn:schemas-microsoft-com:vml" xmlns:wp14="http://schemas.microsoft.com/office/word/2010/wordprocessingDrawing" xmlns:wp="http://schemas.openxmlformats.org/drawingml/2006/wordprocessingDrawing" xmlns:w10="urn:schemas-microsoft-com:office:word" xmlns:w="http://schemas.openxmlformats.org/wordprocessingml/2006/main" xmlns:w14="http://schemas.microsoft.com/office/word/2010/wordml" xmlns:w15="http://schemas.microsoft.com/office/word/2012/wordml" xmlns:w16cex="http://schemas.microsoft.com/office/word/2018/wordml/cex" xmlns:w16cid="http://schemas.microsoft.com/office/word/2016/wordml/cid" xmlns:w16="http://schemas.microsoft.com/office/word/2018/wordml" xmlns:w16se="http://schemas.microsoft.com/office/word/2015/wordml/symex" xmlns:wpg="http://schemas.microsoft.com/office/word/2010/wordprocessingGroup" xmlns:wpi="http://schemas.microsoft.com/office/word/2010/wordprocessingInk" xmlns:wne="http://schemas.microsoft.com/office/word/2006/wordml" xmlns:wps="http://schemas.microsoft.com/office/word/2010/wordprocessingShape" mc:Ignorable="w14 w15 w16se w16cid w16 w16cex wp14">
   <w:p>
     <w:pPr>
       <w:widowControl w:val="0"/>
@@ -5657,7 +5858,7 @@
 </file>
 
 <file path=word/footnotes.xml><?xml version="1.0" encoding="utf-8"?>
-<w:footnotes xmlns:wpc="http://schemas.microsoft.com/office/word/2010/wordprocessingCanvas" xmlns:cx="http://schemas.microsoft.com/office/drawing/2014/chartex" xmlns:cx1="http://schemas.microsoft.com/office/drawing/2015/9/8/chartex" xmlns:cx2="http://schemas.microsoft.com/office/drawing/2015/10/21/chartex" xmlns:cx3="http://schemas.microsoft.com/office/drawing/2016/5/9/chartex" xmlns:cx4="http://schemas.microsoft.com/office/drawing/2016/5/10/chartex" xmlns:cx5="http://schemas.microsoft.com/office/drawing/2016/5/11/chartex" xmlns:cx6="http://schemas.microsoft.com/office/drawing/2016/5/12/chartex" xmlns:cx7="http://schemas.microsoft.com/office/drawing/2016/5/13/chartex" xmlns:cx8="http://schemas.microsoft.com/office/drawing/2016/5/14/chartex" xmlns:mc="http://schemas.openxmlformats.org/markup-compatibility/2006" xmlns:aink="http://schemas.microsoft.com/office/drawing/2016/ink" xmlns:am3d="http://schemas.microsoft.com/office/drawing/2017/model3d" xmlns:o="urn:schemas-microsoft-com:office:office" xmlns:r="http://schemas.openxmlformats.org/officeDocument/2006/relationships" xmlns:m="http://schemas.openxmlformats.org/officeDocument/2006/math" xmlns:v="urn:schemas-microsoft-com:vml" xmlns:wp14="http://schemas.microsoft.com/office/word/2010/wordprocessingDrawing" xmlns:wp="http://schemas.openxmlformats.org/drawingml/2006/wordprocessingDrawing" xmlns:w10="urn:schemas-microsoft-com:office:word" xmlns:w="http://schemas.openxmlformats.org/wordprocessingml/2006/main" xmlns:w14="http://schemas.microsoft.com/office/word/2010/wordml" xmlns:w15="http://schemas.microsoft.com/office/word/2012/wordml" xmlns:w16cid="http://schemas.microsoft.com/office/word/2016/wordml/cid" xmlns:w16se="http://schemas.microsoft.com/office/word/2015/wordml/symex" xmlns:wpg="http://schemas.microsoft.com/office/word/2010/wordprocessingGroup" xmlns:wpi="http://schemas.microsoft.com/office/word/2010/wordprocessingInk" xmlns:wne="http://schemas.microsoft.com/office/word/2006/wordml" xmlns:wps="http://schemas.microsoft.com/office/word/2010/wordprocessingShape" mc:Ignorable="w14 w15 w16se w16cid wp14">
+<w:footnotes xmlns:wpc="http://schemas.microsoft.com/office/word/2010/wordprocessingCanvas" xmlns:cx="http://schemas.microsoft.com/office/drawing/2014/chartex" xmlns:cx1="http://schemas.microsoft.com/office/drawing/2015/9/8/chartex" xmlns:cx2="http://schemas.microsoft.com/office/drawing/2015/10/21/chartex" xmlns:cx3="http://schemas.microsoft.com/office/drawing/2016/5/9/chartex" xmlns:cx4="http://schemas.microsoft.com/office/drawing/2016/5/10/chartex" xmlns:cx5="http://schemas.microsoft.com/office/drawing/2016/5/11/chartex" xmlns:cx6="http://schemas.microsoft.com/office/drawing/2016/5/12/chartex" xmlns:cx7="http://schemas.microsoft.com/office/drawing/2016/5/13/chartex" xmlns:cx8="http://schemas.microsoft.com/office/drawing/2016/5/14/chartex" xmlns:mc="http://schemas.openxmlformats.org/markup-compatibility/2006" xmlns:aink="http://schemas.microsoft.com/office/drawing/2016/ink" xmlns:am3d="http://schemas.microsoft.com/office/drawing/2017/model3d" xmlns:o="urn:schemas-microsoft-com:office:office" xmlns:r="http://schemas.openxmlformats.org/officeDocument/2006/relationships" xmlns:m="http://schemas.openxmlformats.org/officeDocument/2006/math" xmlns:v="urn:schemas-microsoft-com:vml" xmlns:wp14="http://schemas.microsoft.com/office/word/2010/wordprocessingDrawing" xmlns:wp="http://schemas.openxmlformats.org/drawingml/2006/wordprocessingDrawing" xmlns:w10="urn:schemas-microsoft-com:office:word" xmlns:w="http://schemas.openxmlformats.org/wordprocessingml/2006/main" xmlns:w14="http://schemas.microsoft.com/office/word/2010/wordml" xmlns:w15="http://schemas.microsoft.com/office/word/2012/wordml" xmlns:w16cex="http://schemas.microsoft.com/office/word/2018/wordml/cex" xmlns:w16cid="http://schemas.microsoft.com/office/word/2016/wordml/cid" xmlns:w16="http://schemas.microsoft.com/office/word/2018/wordml" xmlns:w16se="http://schemas.microsoft.com/office/word/2015/wordml/symex" xmlns:wpg="http://schemas.microsoft.com/office/word/2010/wordprocessingGroup" xmlns:wpi="http://schemas.microsoft.com/office/word/2010/wordprocessingInk" xmlns:wne="http://schemas.microsoft.com/office/word/2006/wordml" xmlns:wps="http://schemas.microsoft.com/office/word/2010/wordprocessingShape" mc:Ignorable="w14 w15 w16se w16cid w16 w16cex wp14">
   <w:footnote w:type="separator" w:id="-1">
     <w:p>
       <w:r>
@@ -5676,7 +5877,7 @@
 </file>
 
 <file path=word/header1.xml><?xml version="1.0" encoding="utf-8"?>
-<w:hdr xmlns:wpc="http://schemas.microsoft.com/office/word/2010/wordprocessingCanvas" xmlns:cx="http://schemas.microsoft.com/office/drawing/2014/chartex" xmlns:cx1="http://schemas.microsoft.com/office/drawing/2015/9/8/chartex" xmlns:cx2="http://schemas.microsoft.com/office/drawing/2015/10/21/chartex" xmlns:cx3="http://schemas.microsoft.com/office/drawing/2016/5/9/chartex" xmlns:cx4="http://schemas.microsoft.com/office/drawing/2016/5/10/chartex" xmlns:cx5="http://schemas.microsoft.com/office/drawing/2016/5/11/chartex" xmlns:cx6="http://schemas.microsoft.com/office/drawing/2016/5/12/chartex" xmlns:cx7="http://schemas.microsoft.com/office/drawing/2016/5/13/chartex" xmlns:cx8="http://schemas.microsoft.com/office/drawing/2016/5/14/chartex" xmlns:mc="http://schemas.openxmlformats.org/markup-compatibility/2006" xmlns:aink="http://schemas.microsoft.com/office/drawing/2016/ink" xmlns:am3d="http://schemas.microsoft.com/office/drawing/2017/model3d" xmlns:o="urn:schemas-microsoft-com:office:office" xmlns:r="http://schemas.openxmlformats.org/officeDocument/2006/relationships" xmlns:m="http://schemas.openxmlformats.org/officeDocument/2006/math" xmlns:v="urn:schemas-microsoft-com:vml" xmlns:wp14="http://schemas.microsoft.com/office/word/2010/wordprocessingDrawing" xmlns:wp="http://schemas.openxmlformats.org/drawingml/2006/wordprocessingDrawing" xmlns:w10="urn:schemas-microsoft-com:office:word" xmlns:w="http://schemas.openxmlformats.org/wordprocessingml/2006/main" xmlns:w14="http://schemas.microsoft.com/office/word/2010/wordml" xmlns:w15="http://schemas.microsoft.com/office/word/2012/wordml" xmlns:w16cid="http://schemas.microsoft.com/office/word/2016/wordml/cid" xmlns:w16se="http://schemas.microsoft.com/office/word/2015/wordml/symex" xmlns:wpg="http://schemas.microsoft.com/office/word/2010/wordprocessingGroup" xmlns:wpi="http://schemas.microsoft.com/office/word/2010/wordprocessingInk" xmlns:wne="http://schemas.microsoft.com/office/word/2006/wordml" xmlns:wps="http://schemas.microsoft.com/office/word/2010/wordprocessingShape" mc:Ignorable="w14 w15 w16se w16cid wp14">
+<w:hdr xmlns:wpc="http://schemas.microsoft.com/office/word/2010/wordprocessingCanvas" xmlns:cx="http://schemas.microsoft.com/office/drawing/2014/chartex" xmlns:cx1="http://schemas.microsoft.com/office/drawing/2015/9/8/chartex" xmlns:cx2="http://schemas.microsoft.com/office/drawing/2015/10/21/chartex" xmlns:cx3="http://schemas.microsoft.com/office/drawing/2016/5/9/chartex" xmlns:cx4="http://schemas.microsoft.com/office/drawing/2016/5/10/chartex" xmlns:cx5="http://schemas.microsoft.com/office/drawing/2016/5/11/chartex" xmlns:cx6="http://schemas.microsoft.com/office/drawing/2016/5/12/chartex" xmlns:cx7="http://schemas.microsoft.com/office/drawing/2016/5/13/chartex" xmlns:cx8="http://schemas.microsoft.com/office/drawing/2016/5/14/chartex" xmlns:mc="http://schemas.openxmlformats.org/markup-compatibility/2006" xmlns:aink="http://schemas.microsoft.com/office/drawing/2016/ink" xmlns:am3d="http://schemas.microsoft.com/office/drawing/2017/model3d" xmlns:o="urn:schemas-microsoft-com:office:office" xmlns:r="http://schemas.openxmlformats.org/officeDocument/2006/relationships" xmlns:m="http://schemas.openxmlformats.org/officeDocument/2006/math" xmlns:v="urn:schemas-microsoft-com:vml" xmlns:wp14="http://schemas.microsoft.com/office/word/2010/wordprocessingDrawing" xmlns:wp="http://schemas.openxmlformats.org/drawingml/2006/wordprocessingDrawing" xmlns:w10="urn:schemas-microsoft-com:office:word" xmlns:w="http://schemas.openxmlformats.org/wordprocessingml/2006/main" xmlns:w14="http://schemas.microsoft.com/office/word/2010/wordml" xmlns:w15="http://schemas.microsoft.com/office/word/2012/wordml" xmlns:w16cex="http://schemas.microsoft.com/office/word/2018/wordml/cex" xmlns:w16cid="http://schemas.microsoft.com/office/word/2016/wordml/cid" xmlns:w16="http://schemas.microsoft.com/office/word/2018/wordml" xmlns:w16se="http://schemas.microsoft.com/office/word/2015/wordml/symex" xmlns:wpg="http://schemas.microsoft.com/office/word/2010/wordprocessingGroup" xmlns:wpi="http://schemas.microsoft.com/office/word/2010/wordprocessingInk" xmlns:wne="http://schemas.microsoft.com/office/word/2006/wordml" xmlns:wps="http://schemas.microsoft.com/office/word/2010/wordprocessingShape" mc:Ignorable="w14 w15 w16se w16cid w16 w16cex wp14">
   <w:p>
     <w:pPr>
       <w:pBdr>
@@ -5699,7 +5900,7 @@
 </file>
 
 <file path=word/numbering.xml><?xml version="1.0" encoding="utf-8"?>
-<w:numbering xmlns:wpc="http://schemas.microsoft.com/office/word/2010/wordprocessingCanvas" xmlns:cx="http://schemas.microsoft.com/office/drawing/2014/chartex" xmlns:cx1="http://schemas.microsoft.com/office/drawing/2015/9/8/chartex" xmlns:cx2="http://schemas.microsoft.com/office/drawing/2015/10/21/chartex" xmlns:cx3="http://schemas.microsoft.com/office/drawing/2016/5/9/chartex" xmlns:cx4="http://schemas.microsoft.com/office/drawing/2016/5/10/chartex" xmlns:cx5="http://schemas.microsoft.com/office/drawing/2016/5/11/chartex" xmlns:cx6="http://schemas.microsoft.com/office/drawing/2016/5/12/chartex" xmlns:cx7="http://schemas.microsoft.com/office/drawing/2016/5/13/chartex" xmlns:cx8="http://schemas.microsoft.com/office/drawing/2016/5/14/chartex" xmlns:mc="http://schemas.openxmlformats.org/markup-compatibility/2006" xmlns:aink="http://schemas.microsoft.com/office/drawing/2016/ink" xmlns:am3d="http://schemas.microsoft.com/office/drawing/2017/model3d" xmlns:o="urn:schemas-microsoft-com:office:office" xmlns:r="http://schemas.openxmlformats.org/officeDocument/2006/relationships" xmlns:m="http://schemas.openxmlformats.org/officeDocument/2006/math" xmlns:v="urn:schemas-microsoft-com:vml" xmlns:wp14="http://schemas.microsoft.com/office/word/2010/wordprocessingDrawing" xmlns:wp="http://schemas.openxmlformats.org/drawingml/2006/wordprocessingDrawing" xmlns:w10="urn:schemas-microsoft-com:office:word" xmlns:w="http://schemas.openxmlformats.org/wordprocessingml/2006/main" xmlns:w14="http://schemas.microsoft.com/office/word/2010/wordml" xmlns:w15="http://schemas.microsoft.com/office/word/2012/wordml" xmlns:w16cid="http://schemas.microsoft.com/office/word/2016/wordml/cid" xmlns:w16se="http://schemas.microsoft.com/office/word/2015/wordml/symex" xmlns:wpg="http://schemas.microsoft.com/office/word/2010/wordprocessingGroup" xmlns:wpi="http://schemas.microsoft.com/office/word/2010/wordprocessingInk" xmlns:wne="http://schemas.microsoft.com/office/word/2006/wordml" xmlns:wps="http://schemas.microsoft.com/office/word/2010/wordprocessingShape" mc:Ignorable="w14 w15 w16se w16cid wp14">
+<w:numbering xmlns:wpc="http://schemas.microsoft.com/office/word/2010/wordprocessingCanvas" xmlns:cx="http://schemas.microsoft.com/office/drawing/2014/chartex" xmlns:cx1="http://schemas.microsoft.com/office/drawing/2015/9/8/chartex" xmlns:cx2="http://schemas.microsoft.com/office/drawing/2015/10/21/chartex" xmlns:cx3="http://schemas.microsoft.com/office/drawing/2016/5/9/chartex" xmlns:cx4="http://schemas.microsoft.com/office/drawing/2016/5/10/chartex" xmlns:cx5="http://schemas.microsoft.com/office/drawing/2016/5/11/chartex" xmlns:cx6="http://schemas.microsoft.com/office/drawing/2016/5/12/chartex" xmlns:cx7="http://schemas.microsoft.com/office/drawing/2016/5/13/chartex" xmlns:cx8="http://schemas.microsoft.com/office/drawing/2016/5/14/chartex" xmlns:mc="http://schemas.openxmlformats.org/markup-compatibility/2006" xmlns:aink="http://schemas.microsoft.com/office/drawing/2016/ink" xmlns:am3d="http://schemas.microsoft.com/office/drawing/2017/model3d" xmlns:o="urn:schemas-microsoft-com:office:office" xmlns:r="http://schemas.openxmlformats.org/officeDocument/2006/relationships" xmlns:m="http://schemas.openxmlformats.org/officeDocument/2006/math" xmlns:v="urn:schemas-microsoft-com:vml" xmlns:wp14="http://schemas.microsoft.com/office/word/2010/wordprocessingDrawing" xmlns:wp="http://schemas.openxmlformats.org/drawingml/2006/wordprocessingDrawing" xmlns:w10="urn:schemas-microsoft-com:office:word" xmlns:w="http://schemas.openxmlformats.org/wordprocessingml/2006/main" xmlns:w14="http://schemas.microsoft.com/office/word/2010/wordml" xmlns:w15="http://schemas.microsoft.com/office/word/2012/wordml" xmlns:w16cex="http://schemas.microsoft.com/office/word/2018/wordml/cex" xmlns:w16cid="http://schemas.microsoft.com/office/word/2016/wordml/cid" xmlns:w16="http://schemas.microsoft.com/office/word/2018/wordml" xmlns:w16se="http://schemas.microsoft.com/office/word/2015/wordml/symex" xmlns:wpg="http://schemas.microsoft.com/office/word/2010/wordprocessingGroup" xmlns:wpi="http://schemas.microsoft.com/office/word/2010/wordprocessingInk" xmlns:wne="http://schemas.microsoft.com/office/word/2006/wordml" xmlns:wps="http://schemas.microsoft.com/office/word/2010/wordprocessingShape" mc:Ignorable="w14 w15 w16se w16cid w16 w16cex wp14">
   <w:abstractNum w:abstractNumId="0" w15:restartNumberingAfterBreak="0">
     <w:nsid w:val="0ED83345"/>
     <w:multiLevelType w:val="multilevel"/>
@@ -6208,7 +6409,7 @@
 </file>
 
 <file path=word/styles.xml><?xml version="1.0" encoding="utf-8"?>
-<w:styles xmlns:mc="http://schemas.openxmlformats.org/markup-compatibility/2006" xmlns:r="http://schemas.openxmlformats.org/officeDocument/2006/relationships" xmlns:w="http://schemas.openxmlformats.org/wordprocessingml/2006/main" xmlns:w14="http://schemas.microsoft.com/office/word/2010/wordml" xmlns:w15="http://schemas.microsoft.com/office/word/2012/wordml" xmlns:w16cid="http://schemas.microsoft.com/office/word/2016/wordml/cid" xmlns:w16se="http://schemas.microsoft.com/office/word/2015/wordml/symex" mc:Ignorable="w14 w15 w16se w16cid">
+<w:styles xmlns:mc="http://schemas.openxmlformats.org/markup-compatibility/2006" xmlns:r="http://schemas.openxmlformats.org/officeDocument/2006/relationships" xmlns:w="http://schemas.openxmlformats.org/wordprocessingml/2006/main" xmlns:w14="http://schemas.microsoft.com/office/word/2010/wordml" xmlns:w15="http://schemas.microsoft.com/office/word/2012/wordml" xmlns:w16cex="http://schemas.microsoft.com/office/word/2018/wordml/cex" xmlns:w16cid="http://schemas.microsoft.com/office/word/2016/wordml/cid" xmlns:w16="http://schemas.microsoft.com/office/word/2018/wordml" xmlns:w16se="http://schemas.microsoft.com/office/word/2015/wordml/symex" mc:Ignorable="w14 w15 w16se w16cid w16 w16cex">
   <w:docDefaults>
     <w:rPrDefault>
       <w:rPr>
